--- a/RelatorioCMOTG2 (1).docx
+++ b/RelatorioCMOTG2 (1).docx
@@ -2310,16 +2310,8 @@
         <w:rPr>
           <w:rFonts w:ascii="Arial" w:hAnsi="Arial" w:cs="Arial"/>
         </w:rPr>
-        <w:t xml:space="preserve"> </w:t>
-      </w:r>
-      <w:proofErr w:type="spellStart"/>
-      <w:r>
-        <w:rPr>
-          <w:rFonts w:ascii="Arial" w:hAnsi="Arial" w:cs="Arial"/>
-        </w:rPr>
-        <w:t>Dart</w:t>
-      </w:r>
-      <w:proofErr w:type="spellEnd"/>
+        <w:t xml:space="preserve"> Dart</w:t>
+      </w:r>
       <w:r>
         <w:rPr>
           <w:rFonts w:ascii="Arial" w:hAnsi="Arial" w:cs="Arial"/>
@@ -2348,21 +2340,7 @@
         <w:rPr>
           <w:rFonts w:ascii="Arial" w:hAnsi="Arial" w:cs="Arial"/>
         </w:rPr>
-        <w:t xml:space="preserve">lizando </w:t>
-      </w:r>
-      <w:proofErr w:type="spellStart"/>
-      <w:r>
-        <w:rPr>
-          <w:rFonts w:ascii="Arial" w:hAnsi="Arial" w:cs="Arial"/>
-        </w:rPr>
-        <w:t>widgets</w:t>
-      </w:r>
-      <w:proofErr w:type="spellEnd"/>
-      <w:r>
-        <w:rPr>
-          <w:rFonts w:ascii="Arial" w:hAnsi="Arial" w:cs="Arial"/>
-        </w:rPr>
-        <w:t xml:space="preserve"> do material design e explorando a sua personalização.</w:t>
+        <w:t>lizando widgets do material design e explorando a sua personalização.</w:t>
       </w:r>
       <w:r>
         <w:rPr>
@@ -2390,189 +2368,7 @@
         <w:rPr>
           <w:rFonts w:ascii="Arial" w:hAnsi="Arial" w:cs="Arial"/>
         </w:rPr>
-        <w:t xml:space="preserve"> palavras da equipa da Google destacada no desenvolvimento de Flutter “Flutter </w:t>
-      </w:r>
-      <w:proofErr w:type="spellStart"/>
-      <w:r>
-        <w:rPr>
-          <w:rFonts w:ascii="Arial" w:hAnsi="Arial" w:cs="Arial"/>
-        </w:rPr>
-        <w:t>is</w:t>
-      </w:r>
-      <w:proofErr w:type="spellEnd"/>
-      <w:r>
-        <w:rPr>
-          <w:rFonts w:ascii="Arial" w:hAnsi="Arial" w:cs="Arial"/>
-        </w:rPr>
-        <w:t xml:space="preserve"> </w:t>
-      </w:r>
-      <w:proofErr w:type="spellStart"/>
-      <w:r>
-        <w:rPr>
-          <w:rFonts w:ascii="Arial" w:hAnsi="Arial" w:cs="Arial"/>
-        </w:rPr>
-        <w:t>an</w:t>
-      </w:r>
-      <w:proofErr w:type="spellEnd"/>
-      <w:r>
-        <w:rPr>
-          <w:rFonts w:ascii="Arial" w:hAnsi="Arial" w:cs="Arial"/>
-        </w:rPr>
-        <w:t xml:space="preserve"> open </w:t>
-      </w:r>
-      <w:proofErr w:type="spellStart"/>
-      <w:r>
-        <w:rPr>
-          <w:rFonts w:ascii="Arial" w:hAnsi="Arial" w:cs="Arial"/>
-        </w:rPr>
-        <w:t>source</w:t>
-      </w:r>
-      <w:proofErr w:type="spellEnd"/>
-      <w:r>
-        <w:rPr>
-          <w:rFonts w:ascii="Arial" w:hAnsi="Arial" w:cs="Arial"/>
-        </w:rPr>
-        <w:t xml:space="preserve"> </w:t>
-      </w:r>
-      <w:proofErr w:type="spellStart"/>
-      <w:r>
-        <w:rPr>
-          <w:rFonts w:ascii="Arial" w:hAnsi="Arial" w:cs="Arial"/>
-        </w:rPr>
-        <w:t>framework</w:t>
-      </w:r>
-      <w:proofErr w:type="spellEnd"/>
-      <w:r>
-        <w:rPr>
-          <w:rFonts w:ascii="Arial" w:hAnsi="Arial" w:cs="Arial"/>
-        </w:rPr>
-        <w:t xml:space="preserve"> </w:t>
-      </w:r>
-      <w:proofErr w:type="spellStart"/>
-      <w:r>
-        <w:rPr>
-          <w:rFonts w:ascii="Arial" w:hAnsi="Arial" w:cs="Arial"/>
-        </w:rPr>
-        <w:t>by</w:t>
-      </w:r>
-      <w:proofErr w:type="spellEnd"/>
-      <w:r>
-        <w:rPr>
-          <w:rFonts w:ascii="Arial" w:hAnsi="Arial" w:cs="Arial"/>
-        </w:rPr>
-        <w:t xml:space="preserve"> Google for </w:t>
-      </w:r>
-      <w:proofErr w:type="spellStart"/>
-      <w:r>
-        <w:rPr>
-          <w:rFonts w:ascii="Arial" w:hAnsi="Arial" w:cs="Arial"/>
-        </w:rPr>
-        <w:t>building</w:t>
-      </w:r>
-      <w:proofErr w:type="spellEnd"/>
-      <w:r>
-        <w:rPr>
-          <w:rFonts w:ascii="Arial" w:hAnsi="Arial" w:cs="Arial"/>
-        </w:rPr>
-        <w:t xml:space="preserve"> </w:t>
-      </w:r>
-      <w:proofErr w:type="spellStart"/>
-      <w:r>
-        <w:rPr>
-          <w:rFonts w:ascii="Arial" w:hAnsi="Arial" w:cs="Arial"/>
-        </w:rPr>
-        <w:t>beautiful</w:t>
-      </w:r>
-      <w:proofErr w:type="spellEnd"/>
-      <w:r>
-        <w:rPr>
-          <w:rFonts w:ascii="Arial" w:hAnsi="Arial" w:cs="Arial"/>
-        </w:rPr>
-        <w:t xml:space="preserve">, </w:t>
-      </w:r>
-      <w:proofErr w:type="spellStart"/>
-      <w:r>
-        <w:rPr>
-          <w:rFonts w:ascii="Arial" w:hAnsi="Arial" w:cs="Arial"/>
-        </w:rPr>
-        <w:t>natively</w:t>
-      </w:r>
-      <w:proofErr w:type="spellEnd"/>
-      <w:r>
-        <w:rPr>
-          <w:rFonts w:ascii="Arial" w:hAnsi="Arial" w:cs="Arial"/>
-        </w:rPr>
-        <w:t xml:space="preserve"> </w:t>
-      </w:r>
-      <w:proofErr w:type="spellStart"/>
-      <w:r>
-        <w:rPr>
-          <w:rFonts w:ascii="Arial" w:hAnsi="Arial" w:cs="Arial"/>
-        </w:rPr>
-        <w:t>compiled</w:t>
-      </w:r>
-      <w:proofErr w:type="spellEnd"/>
-      <w:r>
-        <w:rPr>
-          <w:rFonts w:ascii="Arial" w:hAnsi="Arial" w:cs="Arial"/>
-        </w:rPr>
-        <w:t xml:space="preserve">, </w:t>
-      </w:r>
-      <w:proofErr w:type="spellStart"/>
-      <w:r>
-        <w:rPr>
-          <w:rFonts w:ascii="Arial" w:hAnsi="Arial" w:cs="Arial"/>
-        </w:rPr>
-        <w:t>multi-platform</w:t>
-      </w:r>
-      <w:proofErr w:type="spellEnd"/>
-      <w:r>
-        <w:rPr>
-          <w:rFonts w:ascii="Arial" w:hAnsi="Arial" w:cs="Arial"/>
-        </w:rPr>
-        <w:t xml:space="preserve"> </w:t>
-      </w:r>
-      <w:proofErr w:type="spellStart"/>
-      <w:r>
-        <w:rPr>
-          <w:rFonts w:ascii="Arial" w:hAnsi="Arial" w:cs="Arial"/>
-        </w:rPr>
-        <w:t>applications</w:t>
-      </w:r>
-      <w:proofErr w:type="spellEnd"/>
-      <w:r>
-        <w:rPr>
-          <w:rFonts w:ascii="Arial" w:hAnsi="Arial" w:cs="Arial"/>
-        </w:rPr>
-        <w:t xml:space="preserve"> </w:t>
-      </w:r>
-      <w:proofErr w:type="spellStart"/>
-      <w:r>
-        <w:rPr>
-          <w:rFonts w:ascii="Arial" w:hAnsi="Arial" w:cs="Arial"/>
-        </w:rPr>
-        <w:t>from</w:t>
-      </w:r>
-      <w:proofErr w:type="spellEnd"/>
-      <w:r>
-        <w:rPr>
-          <w:rFonts w:ascii="Arial" w:hAnsi="Arial" w:cs="Arial"/>
-        </w:rPr>
-        <w:t xml:space="preserve"> a single </w:t>
-      </w:r>
-      <w:proofErr w:type="spellStart"/>
-      <w:r>
-        <w:rPr>
-          <w:rFonts w:ascii="Arial" w:hAnsi="Arial" w:cs="Arial"/>
-        </w:rPr>
-        <w:t>codebase</w:t>
-      </w:r>
-      <w:proofErr w:type="spellEnd"/>
-      <w:r>
-        <w:rPr>
-          <w:rFonts w:ascii="Arial" w:hAnsi="Arial" w:cs="Arial"/>
-        </w:rPr>
-        <w:t>.”</w:t>
+        <w:t xml:space="preserve"> palavras da equipa da Google destacada no desenvolvimento de Flutter “Flutter is an open source framework by Google for building beautiful, natively compiled, multi-platform applications from a single codebase.”</w:t>
       </w:r>
       <w:r>
         <w:rPr>
@@ -2652,14 +2448,12 @@
           <w:rFonts w:ascii="Arial" w:hAnsi="Arial" w:cs="Arial"/>
         </w:rPr>
       </w:pPr>
-      <w:proofErr w:type="spellStart"/>
       <w:r>
         <w:rPr>
           <w:rFonts w:ascii="Arial" w:hAnsi="Arial" w:cs="Arial"/>
         </w:rPr>
         <w:t>ObjectBox</w:t>
       </w:r>
-      <w:proofErr w:type="spellEnd"/>
     </w:p>
     <w:p>
       <w:pPr>
@@ -2676,21 +2470,7 @@
         <w:rPr>
           <w:rFonts w:ascii="Arial" w:hAnsi="Arial" w:cs="Arial"/>
         </w:rPr>
-        <w:t xml:space="preserve">Repositório </w:t>
-      </w:r>
-      <w:proofErr w:type="spellStart"/>
-      <w:r>
-        <w:rPr>
-          <w:rFonts w:ascii="Arial" w:hAnsi="Arial" w:cs="Arial"/>
-        </w:rPr>
-        <w:t>Git</w:t>
-      </w:r>
-      <w:proofErr w:type="spellEnd"/>
-      <w:r>
-        <w:rPr>
-          <w:rFonts w:ascii="Arial" w:hAnsi="Arial" w:cs="Arial"/>
-        </w:rPr>
-        <w:t xml:space="preserve"> : </w:t>
+        <w:t xml:space="preserve">Repositório Git : </w:t>
       </w:r>
       <w:hyperlink r:id="rId10" w:history="1">
         <w:r>
@@ -2717,30 +2497,8 @@
         <w:rPr>
           <w:rFonts w:ascii="Arial" w:hAnsi="Arial" w:cs="Arial"/>
         </w:rPr>
-        <w:t xml:space="preserve">Visual </w:t>
-      </w:r>
-      <w:proofErr w:type="spellStart"/>
-      <w:r>
-        <w:rPr>
-          <w:rFonts w:ascii="Arial" w:hAnsi="Arial" w:cs="Arial"/>
-        </w:rPr>
-        <w:t>Studio</w:t>
-      </w:r>
-      <w:proofErr w:type="spellEnd"/>
-      <w:r>
-        <w:rPr>
-          <w:rFonts w:ascii="Arial" w:hAnsi="Arial" w:cs="Arial"/>
-        </w:rPr>
-        <w:t xml:space="preserve"> </w:t>
-      </w:r>
-      <w:proofErr w:type="spellStart"/>
-      <w:r>
-        <w:rPr>
-          <w:rFonts w:ascii="Arial" w:hAnsi="Arial" w:cs="Arial"/>
-        </w:rPr>
-        <w:t>Code</w:t>
-      </w:r>
-      <w:proofErr w:type="spellEnd"/>
+        <w:t>Visual Studio Code</w:t>
+      </w:r>
     </w:p>
     <w:p>
       <w:pPr>
@@ -2852,21 +2610,7 @@
         <w:rPr>
           <w:rFonts w:ascii="Arial" w:hAnsi="Arial" w:cs="Arial"/>
         </w:rPr>
-        <w:t xml:space="preserve"> início da passada década e explosão da Facebook tornou-se bastante natural a criação de alternativas às </w:t>
-      </w:r>
-      <w:proofErr w:type="spellStart"/>
-      <w:r>
-        <w:rPr>
-          <w:rFonts w:ascii="Arial" w:hAnsi="Arial" w:cs="Arial"/>
-        </w:rPr>
-        <w:t>frameworks</w:t>
-      </w:r>
-      <w:proofErr w:type="spellEnd"/>
-      <w:r>
-        <w:rPr>
-          <w:rFonts w:ascii="Arial" w:hAnsi="Arial" w:cs="Arial"/>
-        </w:rPr>
-        <w:t xml:space="preserve"> e formas de desenvolver em ambiente móvel. Assim, em 2013 </w:t>
+        <w:t xml:space="preserve"> início da passada década e explosão da Facebook tornou-se bastante natural a criação de alternativas às frameworks e formas de desenvolver em ambiente móvel. Assim, em 2013 </w:t>
       </w:r>
       <w:r>
         <w:rPr>
@@ -2878,69 +2622,13 @@
         <w:rPr>
           <w:rFonts w:ascii="Arial" w:hAnsi="Arial" w:cs="Arial"/>
         </w:rPr>
-        <w:t xml:space="preserve"> a </w:t>
-      </w:r>
-      <w:proofErr w:type="spellStart"/>
-      <w:r>
-        <w:rPr>
-          <w:rFonts w:ascii="Arial" w:hAnsi="Arial" w:cs="Arial"/>
-        </w:rPr>
-        <w:t>React</w:t>
-      </w:r>
-      <w:proofErr w:type="spellEnd"/>
-      <w:r>
-        <w:rPr>
-          <w:rFonts w:ascii="Arial" w:hAnsi="Arial" w:cs="Arial"/>
-        </w:rPr>
-        <w:t xml:space="preserve"> </w:t>
-      </w:r>
-      <w:proofErr w:type="spellStart"/>
-      <w:r>
-        <w:rPr>
-          <w:rFonts w:ascii="Arial" w:hAnsi="Arial" w:cs="Arial"/>
-        </w:rPr>
-        <w:t>Native</w:t>
-      </w:r>
-      <w:proofErr w:type="spellEnd"/>
-      <w:r>
-        <w:rPr>
-          <w:rFonts w:ascii="Arial" w:hAnsi="Arial" w:cs="Arial"/>
-        </w:rPr>
-        <w:t xml:space="preserve">, uma </w:t>
-      </w:r>
-      <w:proofErr w:type="spellStart"/>
-      <w:r>
-        <w:rPr>
-          <w:rFonts w:ascii="Arial" w:hAnsi="Arial" w:cs="Arial"/>
-        </w:rPr>
-        <w:t>framework</w:t>
-      </w:r>
-      <w:proofErr w:type="spellEnd"/>
-      <w:r>
-        <w:rPr>
-          <w:rFonts w:ascii="Arial" w:hAnsi="Arial" w:cs="Arial"/>
-        </w:rPr>
-        <w:t xml:space="preserve"> </w:t>
-      </w:r>
-      <w:r>
-        <w:rPr>
-          <w:rFonts w:ascii="Arial" w:hAnsi="Arial" w:cs="Arial"/>
-        </w:rPr>
-        <w:t xml:space="preserve">multiplataforma, open </w:t>
-      </w:r>
-      <w:proofErr w:type="spellStart"/>
-      <w:r>
-        <w:rPr>
-          <w:rFonts w:ascii="Arial" w:hAnsi="Arial" w:cs="Arial"/>
-        </w:rPr>
-        <w:t>source</w:t>
-      </w:r>
-      <w:proofErr w:type="spellEnd"/>
-      <w:r>
-        <w:rPr>
-          <w:rFonts w:ascii="Arial" w:hAnsi="Arial" w:cs="Arial"/>
-        </w:rPr>
-        <w:t xml:space="preserve"> criada com o foco no utilizador e sua interface. Performance excecional, reutilização e compatibilidade com extensões de terceiros, assim criou-se um líder de mercado.</w:t>
+        <w:t xml:space="preserve"> a React Native, uma framework </w:t>
+      </w:r>
+      <w:r>
+        <w:rPr>
+          <w:rFonts w:ascii="Arial" w:hAnsi="Arial" w:cs="Arial"/>
+        </w:rPr>
+        <w:t>multiplataforma, open source criada com o foco no utilizador e sua interface. Performance excecional, reutilização e compatibilidade com extensões de terceiros, assim criou-se um líder de mercado.</w:t>
       </w:r>
     </w:p>
     <w:p>
@@ -2979,21 +2667,7 @@
         <w:rPr>
           <w:rFonts w:ascii="Arial" w:hAnsi="Arial" w:cs="Arial"/>
         </w:rPr>
-        <w:t xml:space="preserve"> Flutter, um kit de desenvolvimento com base em </w:t>
-      </w:r>
-      <w:proofErr w:type="spellStart"/>
-      <w:r>
-        <w:rPr>
-          <w:rFonts w:ascii="Arial" w:hAnsi="Arial" w:cs="Arial"/>
-        </w:rPr>
-        <w:t>Dart</w:t>
-      </w:r>
-      <w:proofErr w:type="spellEnd"/>
-      <w:r>
-        <w:rPr>
-          <w:rFonts w:ascii="Arial" w:hAnsi="Arial" w:cs="Arial"/>
-        </w:rPr>
-        <w:t xml:space="preserve"> criado para simplificar, sem subtrair qualidade, o desenvolvimento de aplicações multiplataforma.</w:t>
+        <w:t xml:space="preserve"> Flutter, um kit de desenvolvimento com base em Dart criado para simplificar, sem subtrair qualidade, o desenvolvimento de aplicações multiplataforma.</w:t>
       </w:r>
     </w:p>
     <w:p>
@@ -3009,41 +2683,13 @@
         <w:rPr>
           <w:rFonts w:ascii="Arial" w:hAnsi="Arial" w:cs="Arial"/>
         </w:rPr>
-        <w:t xml:space="preserve">Embora ambas serem excelentes opções, ambas open </w:t>
-      </w:r>
-      <w:proofErr w:type="spellStart"/>
-      <w:r>
-        <w:rPr>
-          <w:rFonts w:ascii="Arial" w:hAnsi="Arial" w:cs="Arial"/>
-        </w:rPr>
-        <w:t>source</w:t>
-      </w:r>
-      <w:proofErr w:type="spellEnd"/>
-      <w:r>
-        <w:rPr>
-          <w:rFonts w:ascii="Arial" w:hAnsi="Arial" w:cs="Arial"/>
-        </w:rPr>
-        <w:t xml:space="preserve">, ambas com bastante reutilização de código, o Flutter não só é capaz de compilação, mas também é </w:t>
-      </w:r>
-      <w:r>
-        <w:rPr>
-          <w:rFonts w:ascii="Arial" w:hAnsi="Arial" w:cs="Arial"/>
-        </w:rPr>
-        <w:t xml:space="preserve">capaz de o fazer nativamente ao contrário de </w:t>
-      </w:r>
-      <w:proofErr w:type="spellStart"/>
-      <w:r>
-        <w:rPr>
-          <w:rFonts w:ascii="Arial" w:hAnsi="Arial" w:cs="Arial"/>
-        </w:rPr>
-        <w:t>React</w:t>
-      </w:r>
-      <w:proofErr w:type="spellEnd"/>
-      <w:r>
-        <w:rPr>
-          <w:rFonts w:ascii="Arial" w:hAnsi="Arial" w:cs="Arial"/>
-        </w:rPr>
-        <w:t>. Construção simples e bela. Foi assim que Flutter conquistou um</w:t>
+        <w:t xml:space="preserve">Embora ambas serem excelentes opções, ambas open source, ambas com bastante reutilização de código, o Flutter não só é capaz de compilação, mas também é </w:t>
+      </w:r>
+      <w:r>
+        <w:rPr>
+          <w:rFonts w:ascii="Arial" w:hAnsi="Arial" w:cs="Arial"/>
+        </w:rPr>
+        <w:t>capaz de o fazer nativamente ao contrário de React. Construção simples e bela. Foi assim que Flutter conquistou um</w:t>
       </w:r>
       <w:r>
         <w:rPr>
@@ -3079,16 +2725,8 @@
         <w:rPr>
           <w:rFonts w:ascii="Arial" w:hAnsi="Arial" w:cs="Arial"/>
         </w:rPr>
-        <w:t xml:space="preserve">utilizadores e criados quanto </w:t>
-      </w:r>
-      <w:proofErr w:type="spellStart"/>
-      <w:r>
-        <w:rPr>
-          <w:rFonts w:ascii="Arial" w:hAnsi="Arial" w:cs="Arial"/>
-        </w:rPr>
-        <w:t>React</w:t>
-      </w:r>
-      <w:proofErr w:type="spellEnd"/>
+        <w:t>utilizadores e criados quanto React</w:t>
+      </w:r>
     </w:p>
     <w:p>
       <w:pPr>
@@ -3513,7 +3151,6 @@
         </w:rPr>
         <w:t xml:space="preserve"> e um sistema </w:t>
       </w:r>
-      <w:proofErr w:type="spellStart"/>
       <w:r>
         <w:rPr>
           <w:rFonts w:ascii="Arial" w:hAnsi="Arial" w:cs="Arial"/>
@@ -3522,14 +3159,12 @@
         </w:rPr>
         <w:t>cloud</w:t>
       </w:r>
-      <w:proofErr w:type="spellEnd"/>
       <w:r>
         <w:rPr>
           <w:rFonts w:ascii="Arial" w:hAnsi="Arial" w:cs="Arial"/>
         </w:rPr>
         <w:t xml:space="preserve">. O mecanismo escolhido foi </w:t>
       </w:r>
-      <w:proofErr w:type="spellStart"/>
       <w:r>
         <w:rPr>
           <w:rFonts w:ascii="Arial" w:hAnsi="Arial" w:cs="Arial"/>
@@ -3540,14 +3175,7 @@
         <w:rPr>
           <w:rFonts w:ascii="Arial" w:hAnsi="Arial" w:cs="Arial"/>
         </w:rPr>
-        <w:t>bjectBox</w:t>
-      </w:r>
-      <w:proofErr w:type="spellEnd"/>
-      <w:r>
-        <w:rPr>
-          <w:rFonts w:ascii="Arial" w:hAnsi="Arial" w:cs="Arial"/>
-        </w:rPr>
-        <w:t xml:space="preserve">, um sistema de armazenamento </w:t>
+        <w:t xml:space="preserve">bjectBox, um sistema de armazenamento </w:t>
       </w:r>
       <w:r>
         <w:rPr>
@@ -3559,58 +3187,8 @@
         <w:rPr>
           <w:rFonts w:ascii="Arial" w:hAnsi="Arial" w:cs="Arial"/>
         </w:rPr>
-        <w:t xml:space="preserve"> próprio para dispositivos móveis e de </w:t>
-      </w:r>
-      <w:proofErr w:type="spellStart"/>
-      <w:r>
-        <w:rPr>
-          <w:rFonts w:ascii="Arial" w:hAnsi="Arial" w:cs="Arial"/>
-        </w:rPr>
-        <w:t>IoT</w:t>
-      </w:r>
-      <w:proofErr w:type="spellEnd"/>
-      <w:r>
-        <w:rPr>
-          <w:rFonts w:ascii="Arial" w:hAnsi="Arial" w:cs="Arial"/>
-        </w:rPr>
-        <w:t xml:space="preserve"> (Internet </w:t>
-      </w:r>
-      <w:proofErr w:type="spellStart"/>
-      <w:r>
-        <w:rPr>
-          <w:rFonts w:ascii="Arial" w:hAnsi="Arial" w:cs="Arial"/>
-        </w:rPr>
-        <w:t>of</w:t>
-      </w:r>
-      <w:proofErr w:type="spellEnd"/>
-      <w:r>
-        <w:rPr>
-          <w:rFonts w:ascii="Arial" w:hAnsi="Arial" w:cs="Arial"/>
-        </w:rPr>
-        <w:t xml:space="preserve"> </w:t>
-      </w:r>
-      <w:proofErr w:type="spellStart"/>
-      <w:r>
-        <w:rPr>
-          <w:rFonts w:ascii="Arial" w:hAnsi="Arial" w:cs="Arial"/>
-        </w:rPr>
-        <w:t>Things</w:t>
-      </w:r>
-      <w:proofErr w:type="spellEnd"/>
-      <w:r>
-        <w:rPr>
-          <w:rFonts w:ascii="Arial" w:hAnsi="Arial" w:cs="Arial"/>
-        </w:rPr>
-        <w:t xml:space="preserve">), compatível com </w:t>
-      </w:r>
-      <w:proofErr w:type="spellStart"/>
-      <w:r>
-        <w:rPr>
-          <w:rFonts w:ascii="Arial" w:hAnsi="Arial" w:cs="Arial"/>
-        </w:rPr>
-        <w:t>Dart</w:t>
-      </w:r>
-      <w:proofErr w:type="spellEnd"/>
+        <w:t xml:space="preserve"> próprio para dispositivos móveis e de IoT (Internet of Things), compatível com Dart</w:t>
+      </w:r>
       <w:r>
         <w:rPr>
           <w:rFonts w:ascii="Arial" w:hAnsi="Arial" w:cs="Arial"/>
@@ -3667,53 +3245,19 @@
         </w:rPr>
         <w:t xml:space="preserve">, é importante referir a existência de um mecanismo </w:t>
       </w:r>
-      <w:proofErr w:type="spellStart"/>
       <w:r>
         <w:rPr>
           <w:rFonts w:ascii="Arial" w:hAnsi="Arial" w:cs="Arial"/>
           <w:i/>
           <w:iCs/>
         </w:rPr>
-        <w:t>cloud</w:t>
-      </w:r>
-      <w:proofErr w:type="spellEnd"/>
-      <w:r>
-        <w:rPr>
-          <w:rFonts w:ascii="Arial" w:hAnsi="Arial" w:cs="Arial"/>
-          <w:i/>
-          <w:iCs/>
-        </w:rPr>
-        <w:t xml:space="preserve"> </w:t>
-      </w:r>
-      <w:proofErr w:type="spellStart"/>
-      <w:r>
-        <w:rPr>
-          <w:rFonts w:ascii="Arial" w:hAnsi="Arial" w:cs="Arial"/>
-          <w:i/>
-          <w:iCs/>
-        </w:rPr>
-        <w:t>based</w:t>
-      </w:r>
-      <w:proofErr w:type="spellEnd"/>
-      <w:r>
-        <w:rPr>
-          <w:rFonts w:ascii="Arial" w:hAnsi="Arial" w:cs="Arial"/>
-        </w:rPr>
-        <w:t xml:space="preserve"> chamado de </w:t>
-      </w:r>
-      <w:proofErr w:type="spellStart"/>
-      <w:r>
-        <w:rPr>
-          <w:rFonts w:ascii="Arial" w:hAnsi="Arial" w:cs="Arial"/>
-        </w:rPr>
-        <w:t>Firebase</w:t>
-      </w:r>
-      <w:proofErr w:type="spellEnd"/>
-      <w:r>
-        <w:rPr>
-          <w:rFonts w:ascii="Arial" w:hAnsi="Arial" w:cs="Arial"/>
-        </w:rPr>
-        <w:t xml:space="preserve">. </w:t>
+        <w:t>cloud based</w:t>
+      </w:r>
+      <w:r>
+        <w:rPr>
+          <w:rFonts w:ascii="Arial" w:hAnsi="Arial" w:cs="Arial"/>
+        </w:rPr>
+        <w:t xml:space="preserve"> chamado de Firebase. </w:t>
       </w:r>
     </w:p>
     <w:p>
@@ -3739,91 +3283,7 @@
         <w:rPr>
           <w:rFonts w:ascii="Arial" w:hAnsi="Arial" w:cs="Arial"/>
         </w:rPr>
-        <w:t xml:space="preserve">Outras boas opções também seriam </w:t>
-      </w:r>
-      <w:proofErr w:type="spellStart"/>
-      <w:r>
-        <w:rPr>
-          <w:rFonts w:ascii="Arial" w:hAnsi="Arial" w:cs="Arial"/>
-        </w:rPr>
-        <w:t>sqflite</w:t>
-      </w:r>
-      <w:proofErr w:type="spellEnd"/>
-      <w:r>
-        <w:rPr>
-          <w:rFonts w:ascii="Arial" w:hAnsi="Arial" w:cs="Arial"/>
-        </w:rPr>
-        <w:t xml:space="preserve"> e </w:t>
-      </w:r>
-      <w:proofErr w:type="spellStart"/>
-      <w:r>
-        <w:rPr>
-          <w:rFonts w:ascii="Arial" w:hAnsi="Arial" w:cs="Arial"/>
-        </w:rPr>
-        <w:t>Hive</w:t>
-      </w:r>
-      <w:proofErr w:type="spellEnd"/>
-      <w:r>
-        <w:rPr>
-          <w:rFonts w:ascii="Arial" w:hAnsi="Arial" w:cs="Arial"/>
-        </w:rPr>
-        <w:t>, mas comparando as CRUD (</w:t>
-      </w:r>
-      <w:proofErr w:type="spellStart"/>
-      <w:r>
-        <w:rPr>
-          <w:rFonts w:ascii="Arial" w:hAnsi="Arial" w:cs="Arial"/>
-        </w:rPr>
-        <w:t>Create</w:t>
-      </w:r>
-      <w:proofErr w:type="spellEnd"/>
-      <w:r>
-        <w:rPr>
-          <w:rFonts w:ascii="Arial" w:hAnsi="Arial" w:cs="Arial"/>
-        </w:rPr>
-        <w:t xml:space="preserve">, </w:t>
-      </w:r>
-      <w:proofErr w:type="spellStart"/>
-      <w:r>
-        <w:rPr>
-          <w:rFonts w:ascii="Arial" w:hAnsi="Arial" w:cs="Arial"/>
-        </w:rPr>
-        <w:t>Read</w:t>
-      </w:r>
-      <w:proofErr w:type="spellEnd"/>
-      <w:r>
-        <w:rPr>
-          <w:rFonts w:ascii="Arial" w:hAnsi="Arial" w:cs="Arial"/>
-        </w:rPr>
-        <w:t xml:space="preserve">, </w:t>
-      </w:r>
-      <w:proofErr w:type="spellStart"/>
-      <w:r>
-        <w:rPr>
-          <w:rFonts w:ascii="Arial" w:hAnsi="Arial" w:cs="Arial"/>
-        </w:rPr>
-        <w:t>Update</w:t>
-      </w:r>
-      <w:proofErr w:type="spellEnd"/>
-      <w:r>
-        <w:rPr>
-          <w:rFonts w:ascii="Arial" w:hAnsi="Arial" w:cs="Arial"/>
-        </w:rPr>
-        <w:t xml:space="preserve"> e Delete) é possível ver que, no dado mais importante para este trabalho (leitura), é possível ver que existe um claro destaque do </w:t>
-      </w:r>
-      <w:proofErr w:type="spellStart"/>
-      <w:r>
-        <w:rPr>
-          <w:rFonts w:ascii="Arial" w:hAnsi="Arial" w:cs="Arial"/>
-        </w:rPr>
-        <w:t>ObjectBox</w:t>
-      </w:r>
-      <w:proofErr w:type="spellEnd"/>
-      <w:r>
-        <w:rPr>
-          <w:rFonts w:ascii="Arial" w:hAnsi="Arial" w:cs="Arial"/>
-        </w:rPr>
-        <w:t xml:space="preserve"> em relação aos restantes.</w:t>
+        <w:t>Outras boas opções também seriam sqflite e Hive, mas comparando as CRUD (Create, Read, Update e Delete) é possível ver que, no dado mais importante para este trabalho (leitura), é possível ver que existe um claro destaque do ObjectBox em relação aos restantes.</w:t>
       </w:r>
     </w:p>
     <w:p>
@@ -3958,21 +3418,7 @@
           <w:rFonts w:ascii="Arial" w:hAnsi="Arial" w:cs="Arial"/>
         </w:rPr>
         <w:lastRenderedPageBreak/>
-        <w:t>As consultas à base de dados são bastante simples. Este processo passa pela criação de métodos personalizados dependendo das funcionalidades, no exemplo abaixo apresentamos o ‘’</w:t>
-      </w:r>
-      <w:proofErr w:type="spellStart"/>
-      <w:r>
-        <w:rPr>
-          <w:rFonts w:ascii="Arial" w:hAnsi="Arial" w:cs="Arial"/>
-        </w:rPr>
-        <w:t>getEquipas</w:t>
-      </w:r>
-      <w:proofErr w:type="spellEnd"/>
-      <w:r>
-        <w:rPr>
-          <w:rFonts w:ascii="Arial" w:hAnsi="Arial" w:cs="Arial"/>
-        </w:rPr>
-        <w:t>” que, como o nome indica, faz uma seleção das equipas presentes na base de dados, posteriormente ordenando as mesmas pelo nome.</w:t>
+        <w:t>As consultas à base de dados são bastante simples. Este processo passa pela criação de métodos personalizados dependendo das funcionalidades, no exemplo abaixo apresentamos o ‘’getEquipas” que, como o nome indica, faz uma seleção das equipas presentes na base de dados, posteriormente ordenando as mesmas pelo nome.</w:t>
       </w:r>
     </w:p>
     <w:p>
@@ -4047,22 +3493,9 @@
         </w:r>
       </w:fldSimple>
       <w:r>
-        <w:t xml:space="preserve"> - </w:t>
-      </w:r>
-      <w:proofErr w:type="spellStart"/>
-      <w:r>
-        <w:t>Query</w:t>
-      </w:r>
-      <w:proofErr w:type="spellEnd"/>
-      <w:r>
-        <w:t xml:space="preserve"> </w:t>
-      </w:r>
-      <w:proofErr w:type="spellStart"/>
-      <w:r>
-        <w:t>ObjectBox</w:t>
+        <w:t xml:space="preserve"> - Query ObjectBox</w:t>
       </w:r>
       <w:bookmarkEnd w:id="8"/>
-      <w:proofErr w:type="spellEnd"/>
     </w:p>
     <w:p/>
     <w:p>
@@ -4072,23 +3505,7 @@
     </w:p>
     <w:p>
       <w:r>
-        <w:t xml:space="preserve">Inicialmente, a classe </w:t>
-      </w:r>
-      <w:proofErr w:type="spellStart"/>
-      <w:r>
-        <w:t>ObjectBox</w:t>
-      </w:r>
-      <w:proofErr w:type="spellEnd"/>
-      <w:r>
-        <w:t xml:space="preserve"> é criada e </w:t>
-      </w:r>
-      <w:proofErr w:type="spellStart"/>
-      <w:r>
-        <w:t>envocada</w:t>
-      </w:r>
-      <w:proofErr w:type="spellEnd"/>
-      <w:r>
-        <w:t xml:space="preserve"> em toda a app assim que a mesma é iniciada. De seguida, são criadas as “boxes".</w:t>
+        <w:t>Inicialmente, a classe ObjectBox é criada e envocada em toda a app assim que a mesma é iniciada. De seguida, são criadas as “boxes".</w:t>
       </w:r>
     </w:p>
     <w:p>
@@ -4098,13 +3515,17 @@
     </w:p>
     <w:p>
       <w:pPr>
+        <w:keepNext/>
         <w:jc w:val="center"/>
       </w:pPr>
       <w:r>
+        <w:rPr>
+          <w:noProof/>
+        </w:rPr>
         <w:drawing>
-          <wp:inline distT="0" distB="0" distL="0" distR="0" wp14:anchorId="49F7C5C2" wp14:editId="50C2A75D">
-            <wp:extent cx="3139440" cy="2382281"/>
-            <wp:effectExtent l="0" t="0" r="3810" b="0"/>
+          <wp:inline distT="0" distB="0" distL="0" distR="0" wp14:anchorId="49F7C5C2" wp14:editId="4B4C7CB4">
+            <wp:extent cx="2905125" cy="2204477"/>
+            <wp:effectExtent l="0" t="0" r="0" b="5715"/>
             <wp:docPr id="15" name="Picture 15"/>
             <wp:cNvGraphicFramePr>
               <a:graphicFrameLocks xmlns:a="http://schemas.openxmlformats.org/drawingml/2006/main" noChangeAspect="1"/>
@@ -4124,7 +3545,7 @@
                   <pic:spPr bwMode="auto">
                     <a:xfrm>
                       <a:off x="0" y="0"/>
-                      <a:ext cx="3142006" cy="2384228"/>
+                      <a:ext cx="2912015" cy="2209705"/>
                     </a:xfrm>
                     <a:prstGeom prst="rect">
                       <a:avLst/>
@@ -4146,6 +3567,26 @@
       </w:r>
     </w:p>
     <w:p>
+      <w:pPr>
+        <w:pStyle w:val="Caption"/>
+        <w:jc w:val="center"/>
+      </w:pPr>
+      <w:r>
+        <w:t xml:space="preserve">Figura </w:t>
+      </w:r>
+      <w:fldSimple w:instr=" SEQ Figura \* ARABIC ">
+        <w:r>
+          <w:rPr>
+            <w:noProof/>
+          </w:rPr>
+          <w:t>3</w:t>
+        </w:r>
+      </w:fldSimple>
+      <w:r>
+        <w:t xml:space="preserve"> - Criação de Boxes</w:t>
+      </w:r>
+    </w:p>
+    <w:p>
       <w:r>
         <w:t xml:space="preserve">As boxes estando criadas, </w:t>
       </w:r>
@@ -4162,9 +3603,14 @@
     <w:p/>
     <w:p>
       <w:pPr>
+        <w:keepNext/>
         <w:jc w:val="center"/>
       </w:pPr>
       <w:r>
+        <w:rPr>
+          <w:noProof/>
+        </w:rPr>
+        <w:lastRenderedPageBreak/>
         <w:drawing>
           <wp:inline distT="0" distB="0" distL="0" distR="0" wp14:anchorId="03AD0208" wp14:editId="1D86D94A">
             <wp:extent cx="3535680" cy="2203563"/>
@@ -4203,17 +3649,40 @@
       </w:r>
     </w:p>
     <w:p>
-      <w:r>
-        <w:lastRenderedPageBreak/>
+      <w:pPr>
+        <w:pStyle w:val="Caption"/>
+        <w:jc w:val="center"/>
+      </w:pPr>
+      <w:r>
+        <w:t xml:space="preserve">Figura </w:t>
+      </w:r>
+      <w:fldSimple w:instr=" SEQ Figura \* ARABIC ">
+        <w:r>
+          <w:rPr>
+            <w:noProof/>
+          </w:rPr>
+          <w:t>4</w:t>
+        </w:r>
+      </w:fldSimple>
+      <w:r>
+        <w:t xml:space="preserve"> – Criação dos dados</w:t>
+      </w:r>
+    </w:p>
+    <w:p>
+      <w:r>
         <w:t xml:space="preserve">Estando os registos criados, os mesmos são inseridos nas respetivas “boxes”. </w:t>
       </w:r>
     </w:p>
     <w:p/>
     <w:p>
       <w:pPr>
+        <w:keepNext/>
         <w:jc w:val="center"/>
       </w:pPr>
       <w:r>
+        <w:rPr>
+          <w:noProof/>
+        </w:rPr>
         <w:drawing>
           <wp:inline distT="0" distB="0" distL="0" distR="0" wp14:anchorId="62697D45" wp14:editId="03F7AF44">
             <wp:extent cx="1844200" cy="2568163"/>
@@ -4252,28 +3721,44 @@
       </w:r>
     </w:p>
     <w:p>
-      <w:r>
-        <w:t>Como verificação da existência de dados nas ‘’boxes’’ criou-se um ciclo de ‘’</w:t>
-      </w:r>
-      <w:proofErr w:type="spellStart"/>
-      <w:r>
-        <w:t>if’s</w:t>
-      </w:r>
-      <w:proofErr w:type="spellEnd"/>
-      <w:r>
-        <w:t>’’ que adiciona os dados criados caso as mesmas estejam vazias.</w:t>
+      <w:pPr>
+        <w:pStyle w:val="Caption"/>
+        <w:jc w:val="center"/>
+      </w:pPr>
+      <w:r>
+        <w:t xml:space="preserve">Figura </w:t>
+      </w:r>
+      <w:fldSimple w:instr=" SEQ Figura \* ARABIC ">
+        <w:r>
+          <w:rPr>
+            <w:noProof/>
+          </w:rPr>
+          <w:t>5</w:t>
+        </w:r>
+      </w:fldSimple>
+      <w:r>
+        <w:t xml:space="preserve"> - Inserção dos dados</w:t>
+      </w:r>
+    </w:p>
+    <w:p>
+      <w:r>
+        <w:t>Como verificação da existência de dados nas ‘’boxes’’ criou-se um ciclo de ‘’if’s’’ que adiciona os dados criados caso as mesmas estejam vazias.</w:t>
       </w:r>
     </w:p>
     <w:p/>
     <w:p>
       <w:pPr>
+        <w:keepNext/>
         <w:jc w:val="center"/>
       </w:pPr>
       <w:r>
+        <w:rPr>
+          <w:noProof/>
+        </w:rPr>
         <w:drawing>
-          <wp:inline distT="0" distB="0" distL="0" distR="0" wp14:anchorId="0497F393" wp14:editId="54680BFE">
-            <wp:extent cx="3063505" cy="2857748"/>
-            <wp:effectExtent l="0" t="0" r="3810" b="0"/>
+          <wp:inline distT="0" distB="0" distL="0" distR="0" wp14:anchorId="0497F393" wp14:editId="3BF2A5C8">
+            <wp:extent cx="2571750" cy="2399021"/>
+            <wp:effectExtent l="0" t="0" r="0" b="1905"/>
             <wp:docPr id="20" name="Picture 20"/>
             <wp:cNvGraphicFramePr>
               <a:graphicFrameLocks xmlns:a="http://schemas.openxmlformats.org/drawingml/2006/main" noChangeAspect="1"/>
@@ -4294,7 +3779,7 @@
                   <pic:spPr>
                     <a:xfrm>
                       <a:off x="0" y="0"/>
-                      <a:ext cx="3063505" cy="2857748"/>
+                      <a:ext cx="2577017" cy="2403934"/>
                     </a:xfrm>
                     <a:prstGeom prst="rect">
                       <a:avLst/>
@@ -4309,15 +3794,22 @@
     </w:p>
     <w:p>
       <w:pPr>
-        <w:rPr>
-          <w:rFonts w:ascii="Arial" w:hAnsi="Arial" w:cs="Arial"/>
-        </w:rPr>
-      </w:pPr>
-      <w:r>
-        <w:rPr>
-          <w:rFonts w:ascii="Arial" w:hAnsi="Arial" w:cs="Arial"/>
-        </w:rPr>
-        <w:br w:type="page"/>
+        <w:pStyle w:val="Caption"/>
+        <w:jc w:val="center"/>
+      </w:pPr>
+      <w:r>
+        <w:t xml:space="preserve">Figura </w:t>
+      </w:r>
+      <w:fldSimple w:instr=" SEQ Figura \* ARABIC ">
+        <w:r>
+          <w:rPr>
+            <w:noProof/>
+          </w:rPr>
+          <w:t>6</w:t>
+        </w:r>
+      </w:fldSimple>
+      <w:r>
+        <w:t xml:space="preserve"> - Verificação de dados nas boxes</w:t>
       </w:r>
     </w:p>
     <w:p>
@@ -4366,21 +3858,7 @@
         <w:rPr>
           <w:rFonts w:ascii="Arial" w:hAnsi="Arial" w:cs="Arial"/>
         </w:rPr>
-        <w:t xml:space="preserve">Como raiz de interface, criou-se uma </w:t>
-      </w:r>
-      <w:proofErr w:type="spellStart"/>
-      <w:r>
-        <w:rPr>
-          <w:rFonts w:ascii="Arial" w:hAnsi="Arial" w:cs="Arial"/>
-        </w:rPr>
-        <w:t>AppBar</w:t>
-      </w:r>
-      <w:proofErr w:type="spellEnd"/>
-      <w:r>
-        <w:rPr>
-          <w:rFonts w:ascii="Arial" w:hAnsi="Arial" w:cs="Arial"/>
-        </w:rPr>
-        <w:t xml:space="preserve"> onde se acede todas as áreas disponíveis. Estas áreas são Jogadores, Competições e Equipas. </w:t>
+        <w:t xml:space="preserve">Como raiz de interface, criou-se uma AppBar onde se acede todas as áreas disponíveis. Estas áreas são Jogadores, Competições e Equipas. </w:t>
       </w:r>
     </w:p>
     <w:p>
@@ -4438,7 +3916,13 @@
         <w:rPr>
           <w:rFonts w:ascii="Arial" w:hAnsi="Arial" w:cs="Arial"/>
         </w:rPr>
-        <w:t>Na área das equipas, é possível consultar todas as equipas registadas na app.</w:t>
+        <w:t>Na área das equipas, é possível consultar todas as equipas registadas na app</w:t>
+      </w:r>
+      <w:r>
+        <w:rPr>
+          <w:rFonts w:ascii="Arial" w:hAnsi="Arial" w:cs="Arial"/>
+        </w:rPr>
+        <w:t>, organizadas por ordem alfabética.</w:t>
       </w:r>
     </w:p>
     <w:p>
@@ -4470,103 +3954,149 @@
         <w:rPr>
           <w:rFonts w:ascii="Arial" w:hAnsi="Arial" w:cs="Arial"/>
         </w:rPr>
-        <w:t xml:space="preserve"> por jornada a partir de um </w:t>
-      </w:r>
-      <w:proofErr w:type="spellStart"/>
-      <w:r>
-        <w:rPr>
-          <w:rFonts w:ascii="Arial" w:hAnsi="Arial" w:cs="Arial"/>
-        </w:rPr>
-        <w:t>widget</w:t>
-      </w:r>
-      <w:proofErr w:type="spellEnd"/>
-      <w:r>
-        <w:rPr>
-          <w:rFonts w:ascii="Arial" w:hAnsi="Arial" w:cs="Arial"/>
-        </w:rPr>
-        <w:t xml:space="preserve"> </w:t>
-      </w:r>
-      <w:proofErr w:type="spellStart"/>
-      <w:r>
-        <w:rPr>
-          <w:rFonts w:ascii="Arial" w:hAnsi="Arial" w:cs="Arial"/>
-        </w:rPr>
-        <w:t>DropDownMenu</w:t>
-      </w:r>
-      <w:proofErr w:type="spellEnd"/>
-      <w:r>
-        <w:rPr>
-          <w:rFonts w:ascii="Arial" w:hAnsi="Arial" w:cs="Arial"/>
-        </w:rPr>
-        <w:t xml:space="preserve">. Cada jornada tem associada a si um método de seleção dos pontos que cada equipa tinha numa dada jornada a partir de um </w:t>
-      </w:r>
-      <w:proofErr w:type="spellStart"/>
-      <w:r>
-        <w:rPr>
-          <w:rFonts w:ascii="Arial" w:hAnsi="Arial" w:cs="Arial"/>
-        </w:rPr>
-        <w:t>switch</w:t>
-      </w:r>
-      <w:proofErr w:type="spellEnd"/>
-      <w:r>
-        <w:rPr>
-          <w:rFonts w:ascii="Arial" w:hAnsi="Arial" w:cs="Arial"/>
-        </w:rPr>
-        <w:t xml:space="preserve"> case. </w:t>
+        <w:t xml:space="preserve"> por jornada a partir de um widget DropDownMenu. Cada jornada tem associada a si um método de seleção dos pontos que cada equipa tinha numa dada jornada a partir de um switch case. </w:t>
       </w:r>
     </w:p>
     <w:p>
       <w:pPr>
         <w:spacing w:line="360" w:lineRule="auto"/>
-        <w:ind w:firstLine="708"/>
         <w:jc w:val="both"/>
         <w:rPr>
           <w:rFonts w:ascii="Arial" w:hAnsi="Arial" w:cs="Arial"/>
         </w:rPr>
       </w:pPr>
-    </w:p>
-    <w:p>
-      <w:pPr>
-        <w:spacing w:line="360" w:lineRule="auto"/>
-        <w:ind w:firstLine="708"/>
-        <w:jc w:val="both"/>
-        <w:rPr>
-          <w:rFonts w:ascii="Arial" w:hAnsi="Arial" w:cs="Arial"/>
-        </w:rPr>
-      </w:pPr>
-      <w:r>
-        <w:rPr>
-          <w:rFonts w:ascii="Arial" w:hAnsi="Arial" w:cs="Arial"/>
-        </w:rPr>
-        <w:t>Abaixo estão apresentados os resultados:</w:t>
-      </w:r>
-    </w:p>
-    <w:p>
-      <w:pPr>
-        <w:spacing w:line="360" w:lineRule="auto"/>
-        <w:ind w:firstLine="708"/>
-        <w:rPr>
-          <w:rFonts w:ascii="Arial" w:hAnsi="Arial" w:cs="Arial"/>
-        </w:rPr>
-      </w:pPr>
-    </w:p>
-    <w:p>
-      <w:pPr>
-        <w:keepNext/>
-        <w:spacing w:line="360" w:lineRule="auto"/>
-        <w:ind w:firstLine="708"/>
-        <w:jc w:val="center"/>
-      </w:pPr>
-      <w:r>
-        <w:rPr>
-          <w:rFonts w:ascii="Arial" w:hAnsi="Arial" w:cs="Arial"/>
+      <w:r>
+        <w:rPr>
           <w:noProof/>
         </w:rPr>
+        <mc:AlternateContent>
+          <mc:Choice Requires="wps">
+            <w:drawing>
+              <wp:anchor distT="0" distB="0" distL="114300" distR="114300" simplePos="0" relativeHeight="251667456" behindDoc="0" locked="0" layoutInCell="1" allowOverlap="1" wp14:anchorId="2DC5B8E2" wp14:editId="14C962A1">
+                <wp:simplePos x="0" y="0"/>
+                <wp:positionH relativeFrom="column">
+                  <wp:posOffset>313690</wp:posOffset>
+                </wp:positionH>
+                <wp:positionV relativeFrom="paragraph">
+                  <wp:posOffset>4634230</wp:posOffset>
+                </wp:positionV>
+                <wp:extent cx="2206625" cy="635"/>
+                <wp:effectExtent l="0" t="0" r="0" b="0"/>
+                <wp:wrapNone/>
+                <wp:docPr id="1" name="Text Box 1"/>
+                <wp:cNvGraphicFramePr/>
+                <a:graphic xmlns:a="http://schemas.openxmlformats.org/drawingml/2006/main">
+                  <a:graphicData uri="http://schemas.microsoft.com/office/word/2010/wordprocessingShape">
+                    <wps:wsp>
+                      <wps:cNvSpPr txBox="1"/>
+                      <wps:spPr>
+                        <a:xfrm>
+                          <a:off x="0" y="0"/>
+                          <a:ext cx="2206625" cy="635"/>
+                        </a:xfrm>
+                        <a:prstGeom prst="rect">
+                          <a:avLst/>
+                        </a:prstGeom>
+                        <a:solidFill>
+                          <a:prstClr val="white"/>
+                        </a:solidFill>
+                        <a:ln>
+                          <a:noFill/>
+                        </a:ln>
+                      </wps:spPr>
+                      <wps:txbx>
+                        <w:txbxContent>
+                          <w:p>
+                            <w:pPr>
+                              <w:pStyle w:val="Caption"/>
+                              <w:rPr>
+                                <w:noProof/>
+                              </w:rPr>
+                            </w:pPr>
+                            <w:r>
+                              <w:t xml:space="preserve">Figura </w:t>
+                            </w:r>
+                            <w:fldSimple w:instr=" SEQ Figura \* ARABIC ">
+                              <w:r>
+                                <w:rPr>
+                                  <w:noProof/>
+                                </w:rPr>
+                                <w:t>7</w:t>
+                              </w:r>
+                            </w:fldSimple>
+                            <w:r>
+                              <w:t>- Controlo de Jogadores</w:t>
+                            </w:r>
+                          </w:p>
+                        </w:txbxContent>
+                      </wps:txbx>
+                      <wps:bodyPr rot="0" spcFirstLastPara="0" vertOverflow="overflow" horzOverflow="overflow" vert="horz" wrap="square" lIns="0" tIns="0" rIns="0" bIns="0" numCol="1" spcCol="0" rtlCol="0" fromWordArt="0" anchor="t" anchorCtr="0" forceAA="0" compatLnSpc="1">
+                        <a:prstTxWarp prst="textNoShape">
+                          <a:avLst/>
+                        </a:prstTxWarp>
+                        <a:spAutoFit/>
+                      </wps:bodyPr>
+                    </wps:wsp>
+                  </a:graphicData>
+                </a:graphic>
+              </wp:anchor>
+            </w:drawing>
+          </mc:Choice>
+          <mc:Fallback>
+            <w:pict>
+              <v:shapetype w14:anchorId="2DC5B8E2" id="_x0000_t202" coordsize="21600,21600" o:spt="202" path="m,l,21600r21600,l21600,xe">
+                <v:stroke joinstyle="miter"/>
+                <v:path gradientshapeok="t" o:connecttype="rect"/>
+              </v:shapetype>
+              <v:shape id="Text Box 1" o:spid="_x0000_s1026" type="#_x0000_t202" style="position:absolute;left:0;text-align:left;margin-left:24.7pt;margin-top:364.9pt;width:173.75pt;height:.05pt;z-index:251667456;visibility:visible;mso-wrap-style:square;mso-wrap-distance-left:9pt;mso-wrap-distance-top:0;mso-wrap-distance-right:9pt;mso-wrap-distance-bottom:0;mso-position-horizontal:absolute;mso-position-horizontal-relative:text;mso-position-vertical:absolute;mso-position-vertical-relative:text;v-text-anchor:top" o:gfxdata="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" stroked="f">
+                <v:textbox style="mso-fit-shape-to-text:t" inset="0,0,0,0">
+                  <w:txbxContent>
+                    <w:p>
+                      <w:pPr>
+                        <w:pStyle w:val="Caption"/>
+                        <w:rPr>
+                          <w:noProof/>
+                        </w:rPr>
+                      </w:pPr>
+                      <w:r>
+                        <w:t xml:space="preserve">Figura </w:t>
+                      </w:r>
+                      <w:fldSimple w:instr=" SEQ Figura \* ARABIC ">
+                        <w:r>
+                          <w:rPr>
+                            <w:noProof/>
+                          </w:rPr>
+                          <w:t>7</w:t>
+                        </w:r>
+                      </w:fldSimple>
+                      <w:r>
+                        <w:t>- Controlo de Jogadores</w:t>
+                      </w:r>
+                    </w:p>
+                  </w:txbxContent>
+                </v:textbox>
+              </v:shape>
+            </w:pict>
+          </mc:Fallback>
+        </mc:AlternateContent>
+      </w:r>
+      <w:r>
+        <w:rPr>
+          <w:noProof/>
+        </w:rPr>
         <w:drawing>
-          <wp:inline distT="0" distB="0" distL="0" distR="0" wp14:anchorId="523718D9" wp14:editId="26C117CC">
-            <wp:extent cx="1620520" cy="3383280"/>
-            <wp:effectExtent l="0" t="0" r="0" b="7620"/>
-            <wp:docPr id="1" name="Picture 1"/>
+          <wp:anchor distT="0" distB="0" distL="114300" distR="114300" simplePos="0" relativeHeight="251665408" behindDoc="0" locked="0" layoutInCell="1" allowOverlap="1" wp14:anchorId="22125A40" wp14:editId="62966E95">
+            <wp:simplePos x="0" y="0"/>
+            <wp:positionH relativeFrom="margin">
+              <wp:posOffset>313690</wp:posOffset>
+            </wp:positionH>
+            <wp:positionV relativeFrom="page">
+              <wp:posOffset>4714875</wp:posOffset>
+            </wp:positionV>
+            <wp:extent cx="2206625" cy="4544060"/>
+            <wp:effectExtent l="0" t="0" r="3175" b="8890"/>
+            <wp:wrapNone/>
+            <wp:docPr id="31" name="Picture 31"/>
             <wp:cNvGraphicFramePr>
               <a:graphicFrameLocks xmlns:a="http://schemas.openxmlformats.org/drawingml/2006/main" noChangeAspect="1"/>
             </wp:cNvGraphicFramePr>
@@ -4574,7 +4104,7 @@
               <a:graphicData uri="http://schemas.openxmlformats.org/drawingml/2006/picture">
                 <pic:pic xmlns:pic="http://schemas.openxmlformats.org/drawingml/2006/picture">
                   <pic:nvPicPr>
-                    <pic:cNvPr id="1" name=""/>
+                    <pic:cNvPr id="31" name="Picture 31"/>
                     <pic:cNvPicPr/>
                   </pic:nvPicPr>
                   <pic:blipFill>
@@ -4592,7 +4122,7 @@
                   <pic:spPr>
                     <a:xfrm>
                       <a:off x="0" y="0"/>
-                      <a:ext cx="1620520" cy="3383280"/>
+                      <a:ext cx="2206625" cy="4544060"/>
                     </a:xfrm>
                     <a:prstGeom prst="rect">
                       <a:avLst/>
@@ -4601,64 +4131,143 @@
                 </pic:pic>
               </a:graphicData>
             </a:graphic>
-          </wp:inline>
+            <wp14:sizeRelH relativeFrom="margin">
+              <wp14:pctWidth>0</wp14:pctWidth>
+            </wp14:sizeRelH>
+            <wp14:sizeRelV relativeFrom="margin">
+              <wp14:pctHeight>0</wp14:pctHeight>
+            </wp14:sizeRelV>
+          </wp:anchor>
         </w:drawing>
       </w:r>
-    </w:p>
-    <w:p>
-      <w:pPr>
-        <w:pStyle w:val="Caption"/>
-        <w:jc w:val="center"/>
-        <w:rPr>
-          <w:rFonts w:ascii="Arial" w:hAnsi="Arial" w:cs="Arial"/>
+      <w:r>
+        <w:rPr>
           <w:noProof/>
         </w:rPr>
-      </w:pPr>
-      <w:bookmarkStart w:id="10" w:name="_Toc126203117"/>
-      <w:r>
-        <w:t xml:space="preserve">Figura </w:t>
-      </w:r>
-      <w:fldSimple w:instr=" SEQ Figura \* ARABIC ">
-        <w:r>
-          <w:rPr>
-            <w:noProof/>
-          </w:rPr>
-          <w:t>3</w:t>
-        </w:r>
-      </w:fldSimple>
-      <w:r>
-        <w:t xml:space="preserve"> - Jogadores 1</w:t>
-      </w:r>
-      <w:bookmarkEnd w:id="10"/>
-    </w:p>
-    <w:p>
-      <w:pPr>
-        <w:spacing w:line="360" w:lineRule="auto"/>
-        <w:ind w:firstLine="708"/>
-        <w:rPr>
-          <w:rFonts w:ascii="Arial" w:hAnsi="Arial" w:cs="Arial"/>
+        <mc:AlternateContent>
+          <mc:Choice Requires="wps">
+            <w:drawing>
+              <wp:anchor distT="0" distB="0" distL="114300" distR="114300" simplePos="0" relativeHeight="251669504" behindDoc="0" locked="0" layoutInCell="1" allowOverlap="1" wp14:anchorId="2834789A" wp14:editId="0578AA4C">
+                <wp:simplePos x="0" y="0"/>
+                <wp:positionH relativeFrom="column">
+                  <wp:posOffset>2967990</wp:posOffset>
+                </wp:positionH>
+                <wp:positionV relativeFrom="paragraph">
+                  <wp:posOffset>4643120</wp:posOffset>
+                </wp:positionV>
+                <wp:extent cx="2183765" cy="635"/>
+                <wp:effectExtent l="0" t="0" r="0" b="0"/>
+                <wp:wrapNone/>
+                <wp:docPr id="34" name="Text Box 34"/>
+                <wp:cNvGraphicFramePr/>
+                <a:graphic xmlns:a="http://schemas.openxmlformats.org/drawingml/2006/main">
+                  <a:graphicData uri="http://schemas.microsoft.com/office/word/2010/wordprocessingShape">
+                    <wps:wsp>
+                      <wps:cNvSpPr txBox="1"/>
+                      <wps:spPr>
+                        <a:xfrm>
+                          <a:off x="0" y="0"/>
+                          <a:ext cx="2183765" cy="635"/>
+                        </a:xfrm>
+                        <a:prstGeom prst="rect">
+                          <a:avLst/>
+                        </a:prstGeom>
+                        <a:solidFill>
+                          <a:prstClr val="white"/>
+                        </a:solidFill>
+                        <a:ln>
+                          <a:noFill/>
+                        </a:ln>
+                      </wps:spPr>
+                      <wps:txbx>
+                        <w:txbxContent>
+                          <w:p>
+                            <w:pPr>
+                              <w:pStyle w:val="Caption"/>
+                              <w:rPr>
+                                <w:noProof/>
+                              </w:rPr>
+                            </w:pPr>
+                            <w:r>
+                              <w:t xml:space="preserve">Figura </w:t>
+                            </w:r>
+                            <w:fldSimple w:instr=" SEQ Figura \* ARABIC ">
+                              <w:r>
+                                <w:rPr>
+                                  <w:noProof/>
+                                </w:rPr>
+                                <w:t>8</w:t>
+                              </w:r>
+                            </w:fldSimple>
+                            <w:r>
+                              <w:t xml:space="preserve"> -  Lista de Jogadores</w:t>
+                            </w:r>
+                          </w:p>
+                        </w:txbxContent>
+                      </wps:txbx>
+                      <wps:bodyPr rot="0" spcFirstLastPara="0" vertOverflow="overflow" horzOverflow="overflow" vert="horz" wrap="square" lIns="0" tIns="0" rIns="0" bIns="0" numCol="1" spcCol="0" rtlCol="0" fromWordArt="0" anchor="t" anchorCtr="0" forceAA="0" compatLnSpc="1">
+                        <a:prstTxWarp prst="textNoShape">
+                          <a:avLst/>
+                        </a:prstTxWarp>
+                        <a:spAutoFit/>
+                      </wps:bodyPr>
+                    </wps:wsp>
+                  </a:graphicData>
+                </a:graphic>
+              </wp:anchor>
+            </w:drawing>
+          </mc:Choice>
+          <mc:Fallback>
+            <w:pict>
+              <v:shape w14:anchorId="2834789A" id="Text Box 34" o:spid="_x0000_s1027" type="#_x0000_t202" style="position:absolute;left:0;text-align:left;margin-left:233.7pt;margin-top:365.6pt;width:171.95pt;height:.05pt;z-index:251669504;visibility:visible;mso-wrap-style:square;mso-wrap-distance-left:9pt;mso-wrap-distance-top:0;mso-wrap-distance-right:9pt;mso-wrap-distance-bottom:0;mso-position-horizontal:absolute;mso-position-horizontal-relative:text;mso-position-vertical:absolute;mso-position-vertical-relative:text;v-text-anchor:top" o:gfxdata="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" stroked="f">
+                <v:textbox style="mso-fit-shape-to-text:t" inset="0,0,0,0">
+                  <w:txbxContent>
+                    <w:p>
+                      <w:pPr>
+                        <w:pStyle w:val="Caption"/>
+                        <w:rPr>
+                          <w:noProof/>
+                        </w:rPr>
+                      </w:pPr>
+                      <w:r>
+                        <w:t xml:space="preserve">Figura </w:t>
+                      </w:r>
+                      <w:fldSimple w:instr=" SEQ Figura \* ARABIC ">
+                        <w:r>
+                          <w:rPr>
+                            <w:noProof/>
+                          </w:rPr>
+                          <w:t>8</w:t>
+                        </w:r>
+                      </w:fldSimple>
+                      <w:r>
+                        <w:t xml:space="preserve"> -  Lista de Jogadores</w:t>
+                      </w:r>
+                    </w:p>
+                  </w:txbxContent>
+                </v:textbox>
+              </v:shape>
+            </w:pict>
+          </mc:Fallback>
+        </mc:AlternateContent>
+      </w:r>
+      <w:r>
+        <w:rPr>
           <w:noProof/>
         </w:rPr>
-      </w:pPr>
-    </w:p>
-    <w:p>
-      <w:pPr>
-        <w:keepNext/>
-        <w:spacing w:line="360" w:lineRule="auto"/>
-        <w:ind w:firstLine="708"/>
-        <w:jc w:val="center"/>
-      </w:pPr>
-      <w:r>
-        <w:rPr>
-          <w:rFonts w:ascii="Arial" w:hAnsi="Arial" w:cs="Arial"/>
-          <w:noProof/>
-        </w:rPr>
-        <w:lastRenderedPageBreak/>
         <w:drawing>
-          <wp:inline distT="0" distB="0" distL="0" distR="0" wp14:anchorId="15E7E204" wp14:editId="6F2163FD">
-            <wp:extent cx="1616075" cy="3302000"/>
-            <wp:effectExtent l="0" t="0" r="3175" b="0"/>
-            <wp:docPr id="4" name="Picture 4"/>
+          <wp:anchor distT="0" distB="0" distL="114300" distR="114300" simplePos="0" relativeHeight="251664384" behindDoc="0" locked="0" layoutInCell="1" allowOverlap="1" wp14:anchorId="7FE8CD7F" wp14:editId="52B70600">
+            <wp:simplePos x="0" y="0"/>
+            <wp:positionH relativeFrom="margin">
+              <wp:posOffset>2967990</wp:posOffset>
+            </wp:positionH>
+            <wp:positionV relativeFrom="page">
+              <wp:posOffset>4724400</wp:posOffset>
+            </wp:positionV>
+            <wp:extent cx="2183765" cy="4543425"/>
+            <wp:effectExtent l="0" t="0" r="6985" b="9525"/>
+            <wp:wrapNone/>
+            <wp:docPr id="30" name="Picture 30"/>
             <wp:cNvGraphicFramePr>
               <a:graphicFrameLocks xmlns:a="http://schemas.openxmlformats.org/drawingml/2006/main" noChangeAspect="1"/>
             </wp:cNvGraphicFramePr>
@@ -4666,10 +4275,10 @@
               <a:graphicData uri="http://schemas.openxmlformats.org/drawingml/2006/picture">
                 <pic:pic xmlns:pic="http://schemas.openxmlformats.org/drawingml/2006/picture">
                   <pic:nvPicPr>
-                    <pic:cNvPr id="1" name=""/>
+                    <pic:cNvPr id="30" name="Picture 30"/>
                     <pic:cNvPicPr/>
                   </pic:nvPicPr>
-                  <pic:blipFill rotWithShape="1">
+                  <pic:blipFill>
                     <a:blip r:embed="rId18">
                       <a:extLst>
                         <a:ext uri="{28A0092B-C50C-407E-A947-70E740481C1C}">
@@ -4677,78 +4286,203 @@
                         </a:ext>
                       </a:extLst>
                     </a:blip>
-                    <a:srcRect t="1515"/>
-                    <a:stretch/>
+                    <a:stretch>
+                      <a:fillRect/>
+                    </a:stretch>
                   </pic:blipFill>
-                  <pic:spPr bwMode="auto">
+                  <pic:spPr>
                     <a:xfrm>
                       <a:off x="0" y="0"/>
-                      <a:ext cx="1616075" cy="3302000"/>
+                      <a:ext cx="2183765" cy="4543425"/>
                     </a:xfrm>
                     <a:prstGeom prst="rect">
                       <a:avLst/>
                     </a:prstGeom>
-                    <a:ln>
-                      <a:noFill/>
-                    </a:ln>
-                    <a:extLst>
-                      <a:ext uri="{53640926-AAD7-44D8-BBD7-CCE9431645EC}">
-                        <a14:shadowObscured xmlns:a14="http://schemas.microsoft.com/office/drawing/2010/main"/>
-                      </a:ext>
-                    </a:extLst>
                   </pic:spPr>
                 </pic:pic>
               </a:graphicData>
             </a:graphic>
-          </wp:inline>
+            <wp14:sizeRelH relativeFrom="margin">
+              <wp14:pctWidth>0</wp14:pctWidth>
+            </wp14:sizeRelH>
+            <wp14:sizeRelV relativeFrom="margin">
+              <wp14:pctHeight>0</wp14:pctHeight>
+            </wp14:sizeRelV>
+          </wp:anchor>
         </w:drawing>
       </w:r>
     </w:p>
+    <w:p/>
+    <w:p/>
+    <w:p/>
+    <w:p/>
+    <w:p/>
+    <w:p/>
+    <w:p/>
+    <w:p/>
+    <w:p/>
+    <w:p/>
+    <w:p/>
+    <w:p/>
+    <w:p/>
+    <w:p/>
+    <w:p/>
+    <w:p/>
+    <w:p/>
+    <w:p/>
+    <w:p/>
+    <w:p/>
+    <w:p/>
+    <w:p/>
+    <w:p/>
+    <w:p/>
+    <w:p/>
+    <w:p/>
+    <w:p/>
+    <w:p/>
+    <w:p>
+      <w:r>
+        <w:br w:type="page"/>
+      </w:r>
+    </w:p>
     <w:p>
       <w:pPr>
         <w:pStyle w:val="Caption"/>
-        <w:jc w:val="center"/>
-        <w:rPr>
-          <w:rFonts w:ascii="Arial" w:hAnsi="Arial" w:cs="Arial"/>
-        </w:rPr>
-      </w:pPr>
-      <w:bookmarkStart w:id="11" w:name="_Toc126203118"/>
-      <w:r>
-        <w:t xml:space="preserve">Figura </w:t>
-      </w:r>
-      <w:fldSimple w:instr=" SEQ Figura \* ARABIC ">
-        <w:r>
-          <w:rPr>
-            <w:noProof/>
-          </w:rPr>
-          <w:t>4</w:t>
-        </w:r>
-      </w:fldSimple>
-      <w:r>
-        <w:t xml:space="preserve"> - Jogadores </w:t>
-      </w:r>
-      <w:r>
-        <w:t>2</w:t>
-      </w:r>
-      <w:bookmarkEnd w:id="11"/>
-    </w:p>
-    <w:p>
-      <w:pPr>
-        <w:keepNext/>
-        <w:spacing w:line="360" w:lineRule="auto"/>
-        <w:ind w:firstLine="708"/>
-        <w:jc w:val="center"/>
-      </w:pPr>
-      <w:r>
-        <w:rPr>
-          <w:rFonts w:ascii="Arial" w:hAnsi="Arial" w:cs="Arial"/>
+      </w:pPr>
+    </w:p>
+    <w:p/>
+    <w:p/>
+    <w:p/>
+    <w:p/>
+    <w:p>
+      <w:r>
+        <w:rPr>
           <w:noProof/>
         </w:rPr>
+        <mc:AlternateContent>
+          <mc:Choice Requires="wps">
+            <w:drawing>
+              <wp:anchor distT="0" distB="0" distL="114300" distR="114300" simplePos="0" relativeHeight="251675648" behindDoc="0" locked="0" layoutInCell="1" allowOverlap="1" wp14:anchorId="2251084A" wp14:editId="5BD1694B">
+                <wp:simplePos x="0" y="0"/>
+                <wp:positionH relativeFrom="column">
+                  <wp:posOffset>2872740</wp:posOffset>
+                </wp:positionH>
+                <wp:positionV relativeFrom="paragraph">
+                  <wp:posOffset>4686300</wp:posOffset>
+                </wp:positionV>
+                <wp:extent cx="2248535" cy="635"/>
+                <wp:effectExtent l="0" t="0" r="0" b="0"/>
+                <wp:wrapNone/>
+                <wp:docPr id="36" name="Text Box 36"/>
+                <wp:cNvGraphicFramePr/>
+                <a:graphic xmlns:a="http://schemas.openxmlformats.org/drawingml/2006/main">
+                  <a:graphicData uri="http://schemas.microsoft.com/office/word/2010/wordprocessingShape">
+                    <wps:wsp>
+                      <wps:cNvSpPr txBox="1"/>
+                      <wps:spPr>
+                        <a:xfrm>
+                          <a:off x="0" y="0"/>
+                          <a:ext cx="2248535" cy="635"/>
+                        </a:xfrm>
+                        <a:prstGeom prst="rect">
+                          <a:avLst/>
+                        </a:prstGeom>
+                        <a:solidFill>
+                          <a:prstClr val="white"/>
+                        </a:solidFill>
+                        <a:ln>
+                          <a:noFill/>
+                        </a:ln>
+                      </wps:spPr>
+                      <wps:txbx>
+                        <w:txbxContent>
+                          <w:p>
+                            <w:pPr>
+                              <w:pStyle w:val="Caption"/>
+                              <w:rPr>
+                                <w:noProof/>
+                              </w:rPr>
+                            </w:pPr>
+                            <w:r>
+                              <w:t xml:space="preserve">Figura </w:t>
+                            </w:r>
+                            <w:fldSimple w:instr=" SEQ Figura \* ARABIC ">
+                              <w:r>
+                                <w:rPr>
+                                  <w:noProof/>
+                                </w:rPr>
+                                <w:t>9</w:t>
+                              </w:r>
+                            </w:fldSimple>
+                            <w:r>
+                              <w:t xml:space="preserve"> - Editar Jogador</w:t>
+                            </w:r>
+                          </w:p>
+                        </w:txbxContent>
+                      </wps:txbx>
+                      <wps:bodyPr rot="0" spcFirstLastPara="0" vertOverflow="overflow" horzOverflow="overflow" vert="horz" wrap="square" lIns="0" tIns="0" rIns="0" bIns="0" numCol="1" spcCol="0" rtlCol="0" fromWordArt="0" anchor="t" anchorCtr="0" forceAA="0" compatLnSpc="1">
+                        <a:prstTxWarp prst="textNoShape">
+                          <a:avLst/>
+                        </a:prstTxWarp>
+                        <a:spAutoFit/>
+                      </wps:bodyPr>
+                    </wps:wsp>
+                  </a:graphicData>
+                </a:graphic>
+              </wp:anchor>
+            </w:drawing>
+          </mc:Choice>
+          <mc:Fallback>
+            <w:pict>
+              <v:shape w14:anchorId="2251084A" id="Text Box 36" o:spid="_x0000_s1028" type="#_x0000_t202" style="position:absolute;margin-left:226.2pt;margin-top:369pt;width:177.05pt;height:.05pt;z-index:251675648;visibility:visible;mso-wrap-style:square;mso-wrap-distance-left:9pt;mso-wrap-distance-top:0;mso-wrap-distance-right:9pt;mso-wrap-distance-bottom:0;mso-position-horizontal:absolute;mso-position-horizontal-relative:text;mso-position-vertical:absolute;mso-position-vertical-relative:text;v-text-anchor:top" o:gfxdata="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" stroked="f">
+                <v:textbox style="mso-fit-shape-to-text:t" inset="0,0,0,0">
+                  <w:txbxContent>
+                    <w:p>
+                      <w:pPr>
+                        <w:pStyle w:val="Caption"/>
+                        <w:rPr>
+                          <w:noProof/>
+                        </w:rPr>
+                      </w:pPr>
+                      <w:r>
+                        <w:t xml:space="preserve">Figura </w:t>
+                      </w:r>
+                      <w:fldSimple w:instr=" SEQ Figura \* ARABIC ">
+                        <w:r>
+                          <w:rPr>
+                            <w:noProof/>
+                          </w:rPr>
+                          <w:t>9</w:t>
+                        </w:r>
+                      </w:fldSimple>
+                      <w:r>
+                        <w:t xml:space="preserve"> - Editar Jogador</w:t>
+                      </w:r>
+                    </w:p>
+                  </w:txbxContent>
+                </v:textbox>
+              </v:shape>
+            </w:pict>
+          </mc:Fallback>
+        </mc:AlternateContent>
+      </w:r>
+      <w:r>
+        <w:rPr>
+          <w:noProof/>
+        </w:rPr>
         <w:drawing>
-          <wp:inline distT="0" distB="0" distL="0" distR="0" wp14:anchorId="20CEB87C" wp14:editId="5C42A32A">
-            <wp:extent cx="1552575" cy="3308985"/>
-            <wp:effectExtent l="0" t="0" r="9525" b="5715"/>
-            <wp:docPr id="5" name="Picture 5"/>
+          <wp:anchor distT="0" distB="0" distL="114300" distR="114300" simplePos="0" relativeHeight="251671552" behindDoc="0" locked="0" layoutInCell="1" allowOverlap="1" wp14:anchorId="12465BEF" wp14:editId="3A5AAA97">
+            <wp:simplePos x="0" y="0"/>
+            <wp:positionH relativeFrom="column">
+              <wp:posOffset>2872740</wp:posOffset>
+            </wp:positionH>
+            <wp:positionV relativeFrom="paragraph">
+              <wp:posOffset>85090</wp:posOffset>
+            </wp:positionV>
+            <wp:extent cx="2249133" cy="4544568"/>
+            <wp:effectExtent l="0" t="0" r="0" b="0"/>
+            <wp:wrapNone/>
+            <wp:docPr id="28" name="Picture 28"/>
             <wp:cNvGraphicFramePr>
               <a:graphicFrameLocks xmlns:a="http://schemas.openxmlformats.org/drawingml/2006/main" noChangeAspect="1"/>
             </wp:cNvGraphicFramePr>
@@ -4756,10 +4490,10 @@
               <a:graphicData uri="http://schemas.openxmlformats.org/drawingml/2006/picture">
                 <pic:pic xmlns:pic="http://schemas.openxmlformats.org/drawingml/2006/picture">
                   <pic:nvPicPr>
-                    <pic:cNvPr id="1" name=""/>
+                    <pic:cNvPr id="28" name="Picture 28"/>
                     <pic:cNvPicPr/>
                   </pic:nvPicPr>
-                  <pic:blipFill rotWithShape="1">
+                  <pic:blipFill>
                     <a:blip r:embed="rId19">
                       <a:extLst>
                         <a:ext uri="{28A0092B-C50C-407E-A947-70E740481C1C}">
@@ -4767,88 +4501,159 @@
                         </a:ext>
                       </a:extLst>
                     </a:blip>
-                    <a:srcRect l="1092" t="1512" r="1"/>
-                    <a:stretch/>
+                    <a:stretch>
+                      <a:fillRect/>
+                    </a:stretch>
                   </pic:blipFill>
-                  <pic:spPr bwMode="auto">
+                  <pic:spPr>
                     <a:xfrm>
                       <a:off x="0" y="0"/>
-                      <a:ext cx="1552575" cy="3308985"/>
+                      <a:ext cx="2249133" cy="4544568"/>
                     </a:xfrm>
                     <a:prstGeom prst="rect">
                       <a:avLst/>
                     </a:prstGeom>
-                    <a:ln>
-                      <a:noFill/>
-                    </a:ln>
-                    <a:extLst>
-                      <a:ext uri="{53640926-AAD7-44D8-BBD7-CCE9431645EC}">
-                        <a14:shadowObscured xmlns:a14="http://schemas.microsoft.com/office/drawing/2010/main"/>
-                      </a:ext>
-                    </a:extLst>
                   </pic:spPr>
                 </pic:pic>
               </a:graphicData>
             </a:graphic>
-          </wp:inline>
+            <wp14:sizeRelH relativeFrom="margin">
+              <wp14:pctWidth>0</wp14:pctWidth>
+            </wp14:sizeRelH>
+            <wp14:sizeRelV relativeFrom="margin">
+              <wp14:pctHeight>0</wp14:pctHeight>
+            </wp14:sizeRelV>
+          </wp:anchor>
         </w:drawing>
       </w:r>
-    </w:p>
-    <w:p>
-      <w:pPr>
-        <w:pStyle w:val="Caption"/>
-        <w:jc w:val="center"/>
-        <w:rPr>
-          <w:rFonts w:ascii="Arial" w:hAnsi="Arial" w:cs="Arial"/>
-        </w:rPr>
-      </w:pPr>
-      <w:bookmarkStart w:id="12" w:name="_Toc126203119"/>
-      <w:r>
-        <w:t xml:space="preserve">Figura </w:t>
-      </w:r>
-      <w:fldSimple w:instr=" SEQ Figura \* ARABIC ">
-        <w:r>
-          <w:rPr>
-            <w:noProof/>
-          </w:rPr>
-          <w:t>5</w:t>
-        </w:r>
-      </w:fldSimple>
-      <w:r>
-        <w:t xml:space="preserve"> - Jogadores </w:t>
-      </w:r>
-      <w:r>
-        <w:t>3</w:t>
-      </w:r>
-      <w:bookmarkEnd w:id="12"/>
-    </w:p>
-    <w:p>
-      <w:pPr>
-        <w:spacing w:line="360" w:lineRule="auto"/>
-        <w:ind w:firstLine="708"/>
-        <w:jc w:val="center"/>
-        <w:rPr>
-          <w:rFonts w:ascii="Arial" w:hAnsi="Arial" w:cs="Arial"/>
-        </w:rPr>
-      </w:pPr>
-    </w:p>
-    <w:p>
-      <w:pPr>
-        <w:keepNext/>
-        <w:spacing w:line="360" w:lineRule="auto"/>
-        <w:jc w:val="center"/>
-      </w:pPr>
-      <w:r>
-        <w:rPr>
-          <w:rFonts w:ascii="Arial" w:hAnsi="Arial" w:cs="Arial"/>
+      <w:r>
+        <w:rPr>
           <w:noProof/>
         </w:rPr>
-        <w:lastRenderedPageBreak/>
+        <mc:AlternateContent>
+          <mc:Choice Requires="wps">
+            <w:drawing>
+              <wp:anchor distT="0" distB="0" distL="114300" distR="114300" simplePos="0" relativeHeight="251673600" behindDoc="0" locked="0" layoutInCell="1" allowOverlap="1" wp14:anchorId="429B0D4B" wp14:editId="70F439A2">
+                <wp:simplePos x="0" y="0"/>
+                <wp:positionH relativeFrom="column">
+                  <wp:posOffset>0</wp:posOffset>
+                </wp:positionH>
+                <wp:positionV relativeFrom="paragraph">
+                  <wp:posOffset>4667250</wp:posOffset>
+                </wp:positionV>
+                <wp:extent cx="2226310" cy="635"/>
+                <wp:effectExtent l="0" t="0" r="0" b="0"/>
+                <wp:wrapNone/>
+                <wp:docPr id="35" name="Text Box 35"/>
+                <wp:cNvGraphicFramePr/>
+                <a:graphic xmlns:a="http://schemas.openxmlformats.org/drawingml/2006/main">
+                  <a:graphicData uri="http://schemas.microsoft.com/office/word/2010/wordprocessingShape">
+                    <wps:wsp>
+                      <wps:cNvSpPr txBox="1"/>
+                      <wps:spPr>
+                        <a:xfrm>
+                          <a:off x="0" y="0"/>
+                          <a:ext cx="2226310" cy="635"/>
+                        </a:xfrm>
+                        <a:prstGeom prst="rect">
+                          <a:avLst/>
+                        </a:prstGeom>
+                        <a:solidFill>
+                          <a:prstClr val="white"/>
+                        </a:solidFill>
+                        <a:ln>
+                          <a:noFill/>
+                        </a:ln>
+                      </wps:spPr>
+                      <wps:txbx>
+                        <w:txbxContent>
+                          <w:p>
+                            <w:pPr>
+                              <w:pStyle w:val="Caption"/>
+                              <w:rPr>
+                                <w:noProof/>
+                              </w:rPr>
+                            </w:pPr>
+                            <w:r>
+                              <w:t xml:space="preserve">Figura </w:t>
+                            </w:r>
+                            <w:fldSimple w:instr=" SEQ Figura \* ARABIC ">
+                              <w:r>
+                                <w:rPr>
+                                  <w:noProof/>
+                                </w:rPr>
+                                <w:t>10</w:t>
+                              </w:r>
+                            </w:fldSimple>
+                            <w:r>
+                              <w:t xml:space="preserve"> - Inserir Jogador</w:t>
+                            </w:r>
+                          </w:p>
+                        </w:txbxContent>
+                      </wps:txbx>
+                      <wps:bodyPr rot="0" spcFirstLastPara="0" vertOverflow="overflow" horzOverflow="overflow" vert="horz" wrap="square" lIns="0" tIns="0" rIns="0" bIns="0" numCol="1" spcCol="0" rtlCol="0" fromWordArt="0" anchor="t" anchorCtr="0" forceAA="0" compatLnSpc="1">
+                        <a:prstTxWarp prst="textNoShape">
+                          <a:avLst/>
+                        </a:prstTxWarp>
+                        <a:spAutoFit/>
+                      </wps:bodyPr>
+                    </wps:wsp>
+                  </a:graphicData>
+                </a:graphic>
+              </wp:anchor>
+            </w:drawing>
+          </mc:Choice>
+          <mc:Fallback>
+            <w:pict>
+              <v:shape w14:anchorId="429B0D4B" id="Text Box 35" o:spid="_x0000_s1029" type="#_x0000_t202" style="position:absolute;margin-left:0;margin-top:367.5pt;width:175.3pt;height:.05pt;z-index:251673600;visibility:visible;mso-wrap-style:square;mso-wrap-distance-left:9pt;mso-wrap-distance-top:0;mso-wrap-distance-right:9pt;mso-wrap-distance-bottom:0;mso-position-horizontal:absolute;mso-position-horizontal-relative:text;mso-position-vertical:absolute;mso-position-vertical-relative:text;v-text-anchor:top" o:gfxdata="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" stroked="f">
+                <v:textbox style="mso-fit-shape-to-text:t" inset="0,0,0,0">
+                  <w:txbxContent>
+                    <w:p>
+                      <w:pPr>
+                        <w:pStyle w:val="Caption"/>
+                        <w:rPr>
+                          <w:noProof/>
+                        </w:rPr>
+                      </w:pPr>
+                      <w:r>
+                        <w:t xml:space="preserve">Figura </w:t>
+                      </w:r>
+                      <w:fldSimple w:instr=" SEQ Figura \* ARABIC ">
+                        <w:r>
+                          <w:rPr>
+                            <w:noProof/>
+                          </w:rPr>
+                          <w:t>10</w:t>
+                        </w:r>
+                      </w:fldSimple>
+                      <w:r>
+                        <w:t xml:space="preserve"> - Inserir Jogador</w:t>
+                      </w:r>
+                    </w:p>
+                  </w:txbxContent>
+                </v:textbox>
+              </v:shape>
+            </w:pict>
+          </mc:Fallback>
+        </mc:AlternateContent>
+      </w:r>
+      <w:r>
+        <w:rPr>
+          <w:noProof/>
+        </w:rPr>
         <w:drawing>
-          <wp:inline distT="0" distB="0" distL="0" distR="0" wp14:anchorId="5C724175" wp14:editId="32E67EB0">
-            <wp:extent cx="1638300" cy="3458851"/>
-            <wp:effectExtent l="0" t="0" r="0" b="8255"/>
-            <wp:docPr id="3" name="Picture 3"/>
+          <wp:anchor distT="0" distB="0" distL="114300" distR="114300" simplePos="0" relativeHeight="251670528" behindDoc="0" locked="0" layoutInCell="1" allowOverlap="1" wp14:anchorId="50A8BD7E" wp14:editId="32D5948E">
+            <wp:simplePos x="0" y="0"/>
+            <wp:positionH relativeFrom="margin">
+              <wp:align>left</wp:align>
+            </wp:positionH>
+            <wp:positionV relativeFrom="paragraph">
+              <wp:posOffset>66040</wp:posOffset>
+            </wp:positionV>
+            <wp:extent cx="2226379" cy="4544568"/>
+            <wp:effectExtent l="0" t="0" r="2540" b="8890"/>
+            <wp:wrapNone/>
+            <wp:docPr id="26" name="Picture 26"/>
             <wp:cNvGraphicFramePr>
               <a:graphicFrameLocks xmlns:a="http://schemas.openxmlformats.org/drawingml/2006/main" noChangeAspect="1"/>
             </wp:cNvGraphicFramePr>
@@ -4856,7 +4661,7 @@
               <a:graphicData uri="http://schemas.openxmlformats.org/drawingml/2006/picture">
                 <pic:pic xmlns:pic="http://schemas.openxmlformats.org/drawingml/2006/picture">
                   <pic:nvPicPr>
-                    <pic:cNvPr id="1" name=""/>
+                    <pic:cNvPr id="26" name="Picture 26"/>
                     <pic:cNvPicPr/>
                   </pic:nvPicPr>
                   <pic:blipFill>
@@ -4874,7 +4679,7 @@
                   <pic:spPr>
                     <a:xfrm>
                       <a:off x="0" y="0"/>
-                      <a:ext cx="1638644" cy="3459577"/>
+                      <a:ext cx="2226379" cy="4544568"/>
                     </a:xfrm>
                     <a:prstGeom prst="rect">
                       <a:avLst/>
@@ -4883,54 +4688,212 @@
                 </pic:pic>
               </a:graphicData>
             </a:graphic>
-          </wp:inline>
+            <wp14:sizeRelH relativeFrom="margin">
+              <wp14:pctWidth>0</wp14:pctWidth>
+            </wp14:sizeRelH>
+            <wp14:sizeRelV relativeFrom="margin">
+              <wp14:pctHeight>0</wp14:pctHeight>
+            </wp14:sizeRelV>
+          </wp:anchor>
         </w:drawing>
       </w:r>
     </w:p>
-    <w:p>
-      <w:pPr>
-        <w:pStyle w:val="Caption"/>
+    <w:p/>
+    <w:p/>
+    <w:p/>
+    <w:p/>
+    <w:p/>
+    <w:p/>
+    <w:p/>
+    <w:p/>
+    <w:p/>
+    <w:p/>
+    <w:p/>
+    <w:p/>
+    <w:p>
+      <w:pPr>
         <w:jc w:val="center"/>
-        <w:rPr>
-          <w:rFonts w:ascii="Arial" w:hAnsi="Arial" w:cs="Arial"/>
-        </w:rPr>
-      </w:pPr>
-      <w:bookmarkStart w:id="13" w:name="_Toc126203120"/>
-      <w:r>
-        <w:t xml:space="preserve">Figura </w:t>
-      </w:r>
-      <w:fldSimple w:instr=" SEQ Figura \* ARABIC ">
-        <w:r>
-          <w:rPr>
-            <w:noProof/>
-          </w:rPr>
-          <w:t>6</w:t>
-        </w:r>
-      </w:fldSimple>
-      <w:r>
-        <w:t xml:space="preserve"> - Jogadores </w:t>
-      </w:r>
-      <w:r>
-        <w:t>4</w:t>
-      </w:r>
-      <w:bookmarkEnd w:id="13"/>
-    </w:p>
-    <w:p>
-      <w:pPr>
-        <w:keepNext/>
-        <w:spacing w:line="360" w:lineRule="auto"/>
+      </w:pPr>
+    </w:p>
+    <w:p>
+      <w:pPr>
         <w:jc w:val="center"/>
       </w:pPr>
-      <w:r>
-        <w:rPr>
-          <w:rFonts w:ascii="Arial" w:hAnsi="Arial" w:cs="Arial"/>
+    </w:p>
+    <w:p>
+      <w:pPr>
+        <w:jc w:val="center"/>
+      </w:pPr>
+    </w:p>
+    <w:p>
+      <w:pPr>
+        <w:jc w:val="center"/>
+      </w:pPr>
+    </w:p>
+    <w:p>
+      <w:pPr>
+        <w:jc w:val="center"/>
+      </w:pPr>
+    </w:p>
+    <w:p>
+      <w:r>
+        <w:br w:type="page"/>
+      </w:r>
+    </w:p>
+    <w:p>
+      <w:pPr>
+        <w:jc w:val="center"/>
+      </w:pPr>
+    </w:p>
+    <w:p>
+      <w:pPr>
+        <w:jc w:val="center"/>
+      </w:pPr>
+    </w:p>
+    <w:p>
+      <w:pPr>
+        <w:jc w:val="center"/>
+      </w:pPr>
+    </w:p>
+    <w:p>
+      <w:pPr>
+        <w:jc w:val="center"/>
+      </w:pPr>
+    </w:p>
+    <w:p>
+      <w:pPr>
+        <w:rPr>
+          <w:rFonts w:ascii="Arial" w:hAnsi="Arial" w:cs="Arial"/>
+        </w:rPr>
+      </w:pPr>
+      <w:r>
+        <w:rPr>
           <w:noProof/>
         </w:rPr>
+        <mc:AlternateContent>
+          <mc:Choice Requires="wps">
+            <w:drawing>
+              <wp:anchor distT="0" distB="0" distL="114300" distR="114300" simplePos="0" relativeHeight="251685888" behindDoc="0" locked="0" layoutInCell="1" allowOverlap="1" wp14:anchorId="291D333E" wp14:editId="0CF6E33D">
+                <wp:simplePos x="0" y="0"/>
+                <wp:positionH relativeFrom="column">
+                  <wp:posOffset>3187065</wp:posOffset>
+                </wp:positionH>
+                <wp:positionV relativeFrom="paragraph">
+                  <wp:posOffset>4611370</wp:posOffset>
+                </wp:positionV>
+                <wp:extent cx="2251710" cy="635"/>
+                <wp:effectExtent l="0" t="0" r="0" b="0"/>
+                <wp:wrapNone/>
+                <wp:docPr id="40" name="Text Box 40"/>
+                <wp:cNvGraphicFramePr/>
+                <a:graphic xmlns:a="http://schemas.openxmlformats.org/drawingml/2006/main">
+                  <a:graphicData uri="http://schemas.microsoft.com/office/word/2010/wordprocessingShape">
+                    <wps:wsp>
+                      <wps:cNvSpPr txBox="1"/>
+                      <wps:spPr>
+                        <a:xfrm>
+                          <a:off x="0" y="0"/>
+                          <a:ext cx="2251710" cy="635"/>
+                        </a:xfrm>
+                        <a:prstGeom prst="rect">
+                          <a:avLst/>
+                        </a:prstGeom>
+                        <a:solidFill>
+                          <a:prstClr val="white"/>
+                        </a:solidFill>
+                        <a:ln>
+                          <a:noFill/>
+                        </a:ln>
+                      </wps:spPr>
+                      <wps:txbx>
+                        <w:txbxContent>
+                          <w:p>
+                            <w:pPr>
+                              <w:pStyle w:val="Caption"/>
+                              <w:rPr>
+                                <w:noProof/>
+                              </w:rPr>
+                            </w:pPr>
+                            <w:r>
+                              <w:t xml:space="preserve">Figura </w:t>
+                            </w:r>
+                            <w:fldSimple w:instr=" SEQ Figura \* ARABIC ">
+                              <w:r>
+                                <w:rPr>
+                                  <w:noProof/>
+                                </w:rPr>
+                                <w:t>11</w:t>
+                              </w:r>
+                            </w:fldSimple>
+                            <w:r>
+                              <w:t xml:space="preserve"> - Ficha de Jogador</w:t>
+                            </w:r>
+                          </w:p>
+                        </w:txbxContent>
+                      </wps:txbx>
+                      <wps:bodyPr rot="0" spcFirstLastPara="0" vertOverflow="overflow" horzOverflow="overflow" vert="horz" wrap="square" lIns="0" tIns="0" rIns="0" bIns="0" numCol="1" spcCol="0" rtlCol="0" fromWordArt="0" anchor="t" anchorCtr="0" forceAA="0" compatLnSpc="1">
+                        <a:prstTxWarp prst="textNoShape">
+                          <a:avLst/>
+                        </a:prstTxWarp>
+                        <a:spAutoFit/>
+                      </wps:bodyPr>
+                    </wps:wsp>
+                  </a:graphicData>
+                </a:graphic>
+              </wp:anchor>
+            </w:drawing>
+          </mc:Choice>
+          <mc:Fallback>
+            <w:pict>
+              <v:shape w14:anchorId="291D333E" id="Text Box 40" o:spid="_x0000_s1030" type="#_x0000_t202" style="position:absolute;margin-left:250.95pt;margin-top:363.1pt;width:177.3pt;height:.05pt;z-index:251685888;visibility:visible;mso-wrap-style:square;mso-wrap-distance-left:9pt;mso-wrap-distance-top:0;mso-wrap-distance-right:9pt;mso-wrap-distance-bottom:0;mso-position-horizontal:absolute;mso-position-horizontal-relative:text;mso-position-vertical:absolute;mso-position-vertical-relative:text;v-text-anchor:top" o:gfxdata="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" stroked="f">
+                <v:textbox style="mso-fit-shape-to-text:t" inset="0,0,0,0">
+                  <w:txbxContent>
+                    <w:p>
+                      <w:pPr>
+                        <w:pStyle w:val="Caption"/>
+                        <w:rPr>
+                          <w:noProof/>
+                        </w:rPr>
+                      </w:pPr>
+                      <w:r>
+                        <w:t xml:space="preserve">Figura </w:t>
+                      </w:r>
+                      <w:fldSimple w:instr=" SEQ Figura \* ARABIC ">
+                        <w:r>
+                          <w:rPr>
+                            <w:noProof/>
+                          </w:rPr>
+                          <w:t>11</w:t>
+                        </w:r>
+                      </w:fldSimple>
+                      <w:r>
+                        <w:t xml:space="preserve"> - Ficha de Jogador</w:t>
+                      </w:r>
+                    </w:p>
+                  </w:txbxContent>
+                </v:textbox>
+              </v:shape>
+            </w:pict>
+          </mc:Fallback>
+        </mc:AlternateContent>
+      </w:r>
+      <w:r>
+        <w:rPr>
+          <w:noProof/>
+        </w:rPr>
         <w:drawing>
-          <wp:inline distT="0" distB="0" distL="0" distR="0" wp14:anchorId="5C431A54" wp14:editId="0C81666B">
-            <wp:extent cx="1717871" cy="3524250"/>
-            <wp:effectExtent l="0" t="0" r="0" b="0"/>
-            <wp:docPr id="2" name="Picture 2"/>
+          <wp:anchor distT="0" distB="0" distL="114300" distR="114300" simplePos="0" relativeHeight="251681792" behindDoc="0" locked="0" layoutInCell="1" allowOverlap="1" wp14:anchorId="512C2B8E" wp14:editId="1FDAD618">
+            <wp:simplePos x="0" y="0"/>
+            <wp:positionH relativeFrom="column">
+              <wp:posOffset>3187065</wp:posOffset>
+            </wp:positionH>
+            <wp:positionV relativeFrom="paragraph">
+              <wp:posOffset>10160</wp:posOffset>
+            </wp:positionV>
+            <wp:extent cx="2251794" cy="4544568"/>
+            <wp:effectExtent l="0" t="0" r="0" b="8890"/>
+            <wp:wrapNone/>
+            <wp:docPr id="29" name="Picture 29"/>
             <wp:cNvGraphicFramePr>
               <a:graphicFrameLocks xmlns:a="http://schemas.openxmlformats.org/drawingml/2006/main" noChangeAspect="1"/>
             </wp:cNvGraphicFramePr>
@@ -4938,18 +4901,25 @@
               <a:graphicData uri="http://schemas.openxmlformats.org/drawingml/2006/picture">
                 <pic:pic xmlns:pic="http://schemas.openxmlformats.org/drawingml/2006/picture">
                   <pic:nvPicPr>
-                    <pic:cNvPr id="1" name=""/>
+                    <pic:cNvPr id="29" name="Picture 29"/>
                     <pic:cNvPicPr/>
                   </pic:nvPicPr>
-                  <pic:blipFill rotWithShape="1">
-                    <a:blip r:embed="rId21"/>
-                    <a:srcRect l="1457" r="1"/>
-                    <a:stretch/>
+                  <pic:blipFill>
+                    <a:blip r:embed="rId21">
+                      <a:extLst>
+                        <a:ext uri="{28A0092B-C50C-407E-A947-70E740481C1C}">
+                          <a14:useLocalDpi xmlns:a14="http://schemas.microsoft.com/office/drawing/2010/main" val="0"/>
+                        </a:ext>
+                      </a:extLst>
+                    </a:blip>
+                    <a:stretch>
+                      <a:fillRect/>
+                    </a:stretch>
                   </pic:blipFill>
                   <pic:spPr>
                     <a:xfrm>
                       <a:off x="0" y="0"/>
-                      <a:ext cx="1725218" cy="3539322"/>
+                      <a:ext cx="2251794" cy="4544568"/>
                     </a:xfrm>
                     <a:prstGeom prst="rect">
                       <a:avLst/>
@@ -4958,52 +4928,143 @@
                 </pic:pic>
               </a:graphicData>
             </a:graphic>
-          </wp:inline>
+            <wp14:sizeRelH relativeFrom="margin">
+              <wp14:pctWidth>0</wp14:pctWidth>
+            </wp14:sizeRelH>
+            <wp14:sizeRelV relativeFrom="margin">
+              <wp14:pctHeight>0</wp14:pctHeight>
+            </wp14:sizeRelV>
+          </wp:anchor>
         </w:drawing>
       </w:r>
-    </w:p>
-    <w:p>
-      <w:pPr>
-        <w:pStyle w:val="Caption"/>
-        <w:jc w:val="center"/>
-      </w:pPr>
-      <w:bookmarkStart w:id="14" w:name="_Toc126203121"/>
-      <w:r>
-        <w:t xml:space="preserve">Figura </w:t>
-      </w:r>
-      <w:fldSimple w:instr=" SEQ Figura \* ARABIC ">
-        <w:r>
-          <w:rPr>
-            <w:noProof/>
-          </w:rPr>
-          <w:t>7</w:t>
-        </w:r>
-      </w:fldSimple>
-      <w:r>
-        <w:t xml:space="preserve"> </w:t>
-      </w:r>
-      <w:r>
-        <w:t>–</w:t>
-      </w:r>
-      <w:r>
-        <w:t xml:space="preserve"> </w:t>
-      </w:r>
-      <w:r>
-        <w:t>Equipas</w:t>
-      </w:r>
-      <w:bookmarkEnd w:id="14"/>
-    </w:p>
-    <w:p>
-      <w:pPr>
-        <w:jc w:val="center"/>
-      </w:pPr>
-      <w:r>
-        <w:lastRenderedPageBreak/>
+      <w:r>
+        <w:rPr>
+          <w:noProof/>
+        </w:rPr>
+        <mc:AlternateContent>
+          <mc:Choice Requires="wps">
+            <w:drawing>
+              <wp:anchor distT="0" distB="0" distL="114300" distR="114300" simplePos="0" relativeHeight="251683840" behindDoc="0" locked="0" layoutInCell="1" allowOverlap="1" wp14:anchorId="4CC93251" wp14:editId="5A65CAD2">
+                <wp:simplePos x="0" y="0"/>
+                <wp:positionH relativeFrom="column">
+                  <wp:posOffset>262890</wp:posOffset>
+                </wp:positionH>
+                <wp:positionV relativeFrom="paragraph">
+                  <wp:posOffset>4611370</wp:posOffset>
+                </wp:positionV>
+                <wp:extent cx="2226945" cy="635"/>
+                <wp:effectExtent l="0" t="0" r="0" b="0"/>
+                <wp:wrapNone/>
+                <wp:docPr id="39" name="Text Box 39"/>
+                <wp:cNvGraphicFramePr/>
+                <a:graphic xmlns:a="http://schemas.openxmlformats.org/drawingml/2006/main">
+                  <a:graphicData uri="http://schemas.microsoft.com/office/word/2010/wordprocessingShape">
+                    <wps:wsp>
+                      <wps:cNvSpPr txBox="1"/>
+                      <wps:spPr>
+                        <a:xfrm>
+                          <a:off x="0" y="0"/>
+                          <a:ext cx="2226945" cy="635"/>
+                        </a:xfrm>
+                        <a:prstGeom prst="rect">
+                          <a:avLst/>
+                        </a:prstGeom>
+                        <a:solidFill>
+                          <a:prstClr val="white"/>
+                        </a:solidFill>
+                        <a:ln>
+                          <a:noFill/>
+                        </a:ln>
+                      </wps:spPr>
+                      <wps:txbx>
+                        <w:txbxContent>
+                          <w:p>
+                            <w:pPr>
+                              <w:pStyle w:val="Caption"/>
+                              <w:rPr>
+                                <w:noProof/>
+                              </w:rPr>
+                            </w:pPr>
+                            <w:r>
+                              <w:t xml:space="preserve">Figura </w:t>
+                            </w:r>
+                            <w:fldSimple w:instr=" SEQ Figura \* ARABIC ">
+                              <w:r>
+                                <w:rPr>
+                                  <w:noProof/>
+                                </w:rPr>
+                                <w:t>12</w:t>
+                              </w:r>
+                            </w:fldSimple>
+                            <w:r>
+                              <w:t xml:space="preserve"> - Inserir Contrato</w:t>
+                            </w:r>
+                          </w:p>
+                        </w:txbxContent>
+                      </wps:txbx>
+                      <wps:bodyPr rot="0" spcFirstLastPara="0" vertOverflow="overflow" horzOverflow="overflow" vert="horz" wrap="square" lIns="0" tIns="0" rIns="0" bIns="0" numCol="1" spcCol="0" rtlCol="0" fromWordArt="0" anchor="t" anchorCtr="0" forceAA="0" compatLnSpc="1">
+                        <a:prstTxWarp prst="textNoShape">
+                          <a:avLst/>
+                        </a:prstTxWarp>
+                        <a:spAutoFit/>
+                      </wps:bodyPr>
+                    </wps:wsp>
+                  </a:graphicData>
+                </a:graphic>
+              </wp:anchor>
+            </w:drawing>
+          </mc:Choice>
+          <mc:Fallback>
+            <w:pict>
+              <v:shape w14:anchorId="4CC93251" id="Text Box 39" o:spid="_x0000_s1031" type="#_x0000_t202" style="position:absolute;margin-left:20.7pt;margin-top:363.1pt;width:175.35pt;height:.05pt;z-index:251683840;visibility:visible;mso-wrap-style:square;mso-wrap-distance-left:9pt;mso-wrap-distance-top:0;mso-wrap-distance-right:9pt;mso-wrap-distance-bottom:0;mso-position-horizontal:absolute;mso-position-horizontal-relative:text;mso-position-vertical:absolute;mso-position-vertical-relative:text;v-text-anchor:top" o:gfxdata="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" stroked="f">
+                <v:textbox style="mso-fit-shape-to-text:t" inset="0,0,0,0">
+                  <w:txbxContent>
+                    <w:p>
+                      <w:pPr>
+                        <w:pStyle w:val="Caption"/>
+                        <w:rPr>
+                          <w:noProof/>
+                        </w:rPr>
+                      </w:pPr>
+                      <w:r>
+                        <w:t xml:space="preserve">Figura </w:t>
+                      </w:r>
+                      <w:fldSimple w:instr=" SEQ Figura \* ARABIC ">
+                        <w:r>
+                          <w:rPr>
+                            <w:noProof/>
+                          </w:rPr>
+                          <w:t>12</w:t>
+                        </w:r>
+                      </w:fldSimple>
+                      <w:r>
+                        <w:t xml:space="preserve"> - Inserir Contrato</w:t>
+                      </w:r>
+                    </w:p>
+                  </w:txbxContent>
+                </v:textbox>
+              </v:shape>
+            </w:pict>
+          </mc:Fallback>
+        </mc:AlternateContent>
+      </w:r>
+      <w:r>
+        <w:rPr>
+          <w:noProof/>
+        </w:rPr>
         <w:drawing>
-          <wp:inline distT="0" distB="0" distL="0" distR="0" wp14:anchorId="535E5FFD" wp14:editId="4F256F8A">
-            <wp:extent cx="1948944" cy="3977640"/>
-            <wp:effectExtent l="0" t="0" r="0" b="3810"/>
-            <wp:docPr id="21" name="Picture 21"/>
+          <wp:anchor distT="0" distB="0" distL="114300" distR="114300" simplePos="0" relativeHeight="251680768" behindDoc="0" locked="0" layoutInCell="1" allowOverlap="1" wp14:anchorId="384788F6" wp14:editId="59458C2E">
+            <wp:simplePos x="0" y="0"/>
+            <wp:positionH relativeFrom="column">
+              <wp:posOffset>262890</wp:posOffset>
+            </wp:positionH>
+            <wp:positionV relativeFrom="paragraph">
+              <wp:posOffset>10160</wp:posOffset>
+            </wp:positionV>
+            <wp:extent cx="2226945" cy="4544060"/>
+            <wp:effectExtent l="0" t="0" r="1905" b="8890"/>
+            <wp:wrapNone/>
+            <wp:docPr id="27" name="Picture 27"/>
             <wp:cNvGraphicFramePr>
               <a:graphicFrameLocks xmlns:a="http://schemas.openxmlformats.org/drawingml/2006/main" noChangeAspect="1"/>
             </wp:cNvGraphicFramePr>
@@ -5011,11 +5072,17 @@
               <a:graphicData uri="http://schemas.openxmlformats.org/drawingml/2006/picture">
                 <pic:pic xmlns:pic="http://schemas.openxmlformats.org/drawingml/2006/picture">
                   <pic:nvPicPr>
-                    <pic:cNvPr id="1" name=""/>
+                    <pic:cNvPr id="27" name="Picture 27"/>
                     <pic:cNvPicPr/>
                   </pic:nvPicPr>
                   <pic:blipFill>
-                    <a:blip r:embed="rId22"/>
+                    <a:blip r:embed="rId22">
+                      <a:extLst>
+                        <a:ext uri="{28A0092B-C50C-407E-A947-70E740481C1C}">
+                          <a14:useLocalDpi xmlns:a14="http://schemas.microsoft.com/office/drawing/2010/main" val="0"/>
+                        </a:ext>
+                      </a:extLst>
+                    </a:blip>
                     <a:stretch>
                       <a:fillRect/>
                     </a:stretch>
@@ -5023,7 +5090,7 @@
                   <pic:spPr>
                     <a:xfrm>
                       <a:off x="0" y="0"/>
-                      <a:ext cx="1955049" cy="3990101"/>
+                      <a:ext cx="2226945" cy="4544060"/>
                     </a:xfrm>
                     <a:prstGeom prst="rect">
                       <a:avLst/>
@@ -5032,14 +5099,21 @@
                 </pic:pic>
               </a:graphicData>
             </a:graphic>
-          </wp:inline>
+            <wp14:sizeRelH relativeFrom="margin">
+              <wp14:pctWidth>0</wp14:pctWidth>
+            </wp14:sizeRelH>
+            <wp14:sizeRelV relativeFrom="margin">
+              <wp14:pctHeight>0</wp14:pctHeight>
+            </wp14:sizeRelV>
+          </wp:anchor>
         </w:drawing>
       </w:r>
-    </w:p>
-    <w:p>
-      <w:pPr>
-        <w:jc w:val="center"/>
-      </w:pPr>
+      <w:r>
+        <w:rPr>
+          <w:rFonts w:ascii="Arial" w:hAnsi="Arial" w:cs="Arial"/>
+        </w:rPr>
+        <w:br w:type="page"/>
+      </w:r>
     </w:p>
     <w:p>
       <w:pPr>
@@ -5049,15 +5123,143 @@
           <w:rFonts w:ascii="Arial" w:hAnsi="Arial" w:cs="Arial"/>
         </w:rPr>
       </w:pPr>
-      <w:r>
-        <w:rPr>
-          <w:rFonts w:ascii="Arial" w:hAnsi="Arial" w:cs="Arial"/>
+    </w:p>
+    <w:p>
+      <w:pPr>
+        <w:spacing w:line="360" w:lineRule="auto"/>
+        <w:rPr>
+          <w:rFonts w:ascii="Arial" w:hAnsi="Arial" w:cs="Arial"/>
+        </w:rPr>
+      </w:pPr>
+      <w:bookmarkStart w:id="10" w:name="_Toc126203119"/>
+      <w:r>
+        <w:rPr>
+          <w:noProof/>
+        </w:rPr>
+        <mc:AlternateContent>
+          <mc:Choice Requires="wps">
+            <w:drawing>
+              <wp:anchor distT="0" distB="0" distL="114300" distR="114300" simplePos="0" relativeHeight="251677696" behindDoc="0" locked="0" layoutInCell="1" allowOverlap="1" wp14:anchorId="3065A19F" wp14:editId="3B6E57A2">
+                <wp:simplePos x="0" y="0"/>
+                <wp:positionH relativeFrom="column">
+                  <wp:posOffset>-108585</wp:posOffset>
+                </wp:positionH>
+                <wp:positionV relativeFrom="paragraph">
+                  <wp:posOffset>5210810</wp:posOffset>
+                </wp:positionV>
+                <wp:extent cx="2218055" cy="635"/>
+                <wp:effectExtent l="0" t="0" r="0" b="0"/>
+                <wp:wrapNone/>
+                <wp:docPr id="37" name="Text Box 37"/>
+                <wp:cNvGraphicFramePr/>
+                <a:graphic xmlns:a="http://schemas.openxmlformats.org/drawingml/2006/main">
+                  <a:graphicData uri="http://schemas.microsoft.com/office/word/2010/wordprocessingShape">
+                    <wps:wsp>
+                      <wps:cNvSpPr txBox="1"/>
+                      <wps:spPr>
+                        <a:xfrm>
+                          <a:off x="0" y="0"/>
+                          <a:ext cx="2218055" cy="635"/>
+                        </a:xfrm>
+                        <a:prstGeom prst="rect">
+                          <a:avLst/>
+                        </a:prstGeom>
+                        <a:solidFill>
+                          <a:prstClr val="white"/>
+                        </a:solidFill>
+                        <a:ln>
+                          <a:noFill/>
+                        </a:ln>
+                      </wps:spPr>
+                      <wps:txbx>
+                        <w:txbxContent>
+                          <w:p>
+                            <w:pPr>
+                              <w:pStyle w:val="Caption"/>
+                              <w:rPr>
+                                <w:noProof/>
+                              </w:rPr>
+                            </w:pPr>
+                            <w:r>
+                              <w:t xml:space="preserve">Figura </w:t>
+                            </w:r>
+                            <w:fldSimple w:instr=" SEQ Figura \* ARABIC ">
+                              <w:r>
+                                <w:rPr>
+                                  <w:noProof/>
+                                </w:rPr>
+                                <w:t>13</w:t>
+                              </w:r>
+                            </w:fldSimple>
+                            <w:r>
+                              <w:t xml:space="preserve"> - Lista de Equipas</w:t>
+                            </w:r>
+                          </w:p>
+                        </w:txbxContent>
+                      </wps:txbx>
+                      <wps:bodyPr rot="0" spcFirstLastPara="0" vertOverflow="overflow" horzOverflow="overflow" vert="horz" wrap="square" lIns="0" tIns="0" rIns="0" bIns="0" numCol="1" spcCol="0" rtlCol="0" fromWordArt="0" anchor="t" anchorCtr="0" forceAA="0" compatLnSpc="1">
+                        <a:prstTxWarp prst="textNoShape">
+                          <a:avLst/>
+                        </a:prstTxWarp>
+                        <a:spAutoFit/>
+                      </wps:bodyPr>
+                    </wps:wsp>
+                  </a:graphicData>
+                </a:graphic>
+              </wp:anchor>
+            </w:drawing>
+          </mc:Choice>
+          <mc:Fallback>
+            <w:pict>
+              <v:shape w14:anchorId="3065A19F" id="Text Box 37" o:spid="_x0000_s1032" type="#_x0000_t202" style="position:absolute;margin-left:-8.55pt;margin-top:410.3pt;width:174.65pt;height:.05pt;z-index:251677696;visibility:visible;mso-wrap-style:square;mso-wrap-distance-left:9pt;mso-wrap-distance-top:0;mso-wrap-distance-right:9pt;mso-wrap-distance-bottom:0;mso-position-horizontal:absolute;mso-position-horizontal-relative:text;mso-position-vertical:absolute;mso-position-vertical-relative:text;v-text-anchor:top" o:gfxdata="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" stroked="f">
+                <v:textbox style="mso-fit-shape-to-text:t" inset="0,0,0,0">
+                  <w:txbxContent>
+                    <w:p>
+                      <w:pPr>
+                        <w:pStyle w:val="Caption"/>
+                        <w:rPr>
+                          <w:noProof/>
+                        </w:rPr>
+                      </w:pPr>
+                      <w:r>
+                        <w:t xml:space="preserve">Figura </w:t>
+                      </w:r>
+                      <w:fldSimple w:instr=" SEQ Figura \* ARABIC ">
+                        <w:r>
+                          <w:rPr>
+                            <w:noProof/>
+                          </w:rPr>
+                          <w:t>13</w:t>
+                        </w:r>
+                      </w:fldSimple>
+                      <w:r>
+                        <w:t xml:space="preserve"> - Lista de Equipas</w:t>
+                      </w:r>
+                    </w:p>
+                  </w:txbxContent>
+                </v:textbox>
+              </v:shape>
+            </w:pict>
+          </mc:Fallback>
+        </mc:AlternateContent>
+      </w:r>
+      <w:r>
+        <w:rPr>
+          <w:noProof/>
         </w:rPr>
         <w:drawing>
-          <wp:inline distT="0" distB="0" distL="0" distR="0" wp14:anchorId="15D96EA6" wp14:editId="3BF9C342">
-            <wp:extent cx="2103120" cy="4324272"/>
-            <wp:effectExtent l="0" t="0" r="0" b="635"/>
-            <wp:docPr id="22" name="Picture 22"/>
+          <wp:anchor distT="0" distB="0" distL="114300" distR="114300" simplePos="0" relativeHeight="251662336" behindDoc="0" locked="0" layoutInCell="1" allowOverlap="1" wp14:anchorId="6926908E" wp14:editId="65D5524C">
+            <wp:simplePos x="0" y="0"/>
+            <wp:positionH relativeFrom="page">
+              <wp:posOffset>971550</wp:posOffset>
+            </wp:positionH>
+            <wp:positionV relativeFrom="paragraph">
+              <wp:posOffset>609600</wp:posOffset>
+            </wp:positionV>
+            <wp:extent cx="2218055" cy="4544060"/>
+            <wp:effectExtent l="0" t="0" r="0" b="8890"/>
+            <wp:wrapNone/>
+            <wp:docPr id="32" name="Picture 32"/>
             <wp:cNvGraphicFramePr>
               <a:graphicFrameLocks xmlns:a="http://schemas.openxmlformats.org/drawingml/2006/main" noChangeAspect="1"/>
             </wp:cNvGraphicFramePr>
@@ -5065,11 +5267,17 @@
               <a:graphicData uri="http://schemas.openxmlformats.org/drawingml/2006/picture">
                 <pic:pic xmlns:pic="http://schemas.openxmlformats.org/drawingml/2006/picture">
                   <pic:nvPicPr>
-                    <pic:cNvPr id="1" name=""/>
+                    <pic:cNvPr id="24" name="Picture 24"/>
                     <pic:cNvPicPr/>
                   </pic:nvPicPr>
                   <pic:blipFill>
-                    <a:blip r:embed="rId23"/>
+                    <a:blip r:embed="rId23">
+                      <a:extLst>
+                        <a:ext uri="{28A0092B-C50C-407E-A947-70E740481C1C}">
+                          <a14:useLocalDpi xmlns:a14="http://schemas.microsoft.com/office/drawing/2010/main" val="0"/>
+                        </a:ext>
+                      </a:extLst>
+                    </a:blip>
                     <a:stretch>
                       <a:fillRect/>
                     </a:stretch>
@@ -5077,7 +5285,7 @@
                   <pic:spPr>
                     <a:xfrm>
                       <a:off x="0" y="0"/>
-                      <a:ext cx="2108661" cy="4335665"/>
+                      <a:ext cx="2218055" cy="4544060"/>
                     </a:xfrm>
                     <a:prstGeom prst="rect">
                       <a:avLst/>
@@ -5086,17 +5294,187 @@
                 </pic:pic>
               </a:graphicData>
             </a:graphic>
-          </wp:inline>
+            <wp14:sizeRelH relativeFrom="margin">
+              <wp14:pctWidth>0</wp14:pctWidth>
+            </wp14:sizeRelH>
+            <wp14:sizeRelV relativeFrom="margin">
+              <wp14:pctHeight>0</wp14:pctHeight>
+            </wp14:sizeRelV>
+          </wp:anchor>
         </w:drawing>
       </w:r>
-    </w:p>
-    <w:p>
-      <w:pPr>
-        <w:spacing w:line="360" w:lineRule="auto"/>
-        <w:rPr>
-          <w:rFonts w:ascii="Arial" w:hAnsi="Arial" w:cs="Arial"/>
-        </w:rPr>
-      </w:pPr>
+      <w:bookmarkEnd w:id="10"/>
+      <w:r>
+        <w:rPr>
+          <w:noProof/>
+        </w:rPr>
+        <mc:AlternateContent>
+          <mc:Choice Requires="wps">
+            <w:drawing>
+              <wp:anchor distT="0" distB="0" distL="114300" distR="114300" simplePos="0" relativeHeight="251679744" behindDoc="0" locked="0" layoutInCell="1" allowOverlap="1" wp14:anchorId="19E70BAC" wp14:editId="6B292E8F">
+                <wp:simplePos x="0" y="0"/>
+                <wp:positionH relativeFrom="column">
+                  <wp:posOffset>2802890</wp:posOffset>
+                </wp:positionH>
+                <wp:positionV relativeFrom="paragraph">
+                  <wp:posOffset>5222875</wp:posOffset>
+                </wp:positionV>
+                <wp:extent cx="2210435" cy="635"/>
+                <wp:effectExtent l="0" t="0" r="0" b="0"/>
+                <wp:wrapNone/>
+                <wp:docPr id="38" name="Text Box 38"/>
+                <wp:cNvGraphicFramePr/>
+                <a:graphic xmlns:a="http://schemas.openxmlformats.org/drawingml/2006/main">
+                  <a:graphicData uri="http://schemas.microsoft.com/office/word/2010/wordprocessingShape">
+                    <wps:wsp>
+                      <wps:cNvSpPr txBox="1"/>
+                      <wps:spPr>
+                        <a:xfrm>
+                          <a:off x="0" y="0"/>
+                          <a:ext cx="2210435" cy="635"/>
+                        </a:xfrm>
+                        <a:prstGeom prst="rect">
+                          <a:avLst/>
+                        </a:prstGeom>
+                        <a:solidFill>
+                          <a:prstClr val="white"/>
+                        </a:solidFill>
+                        <a:ln>
+                          <a:noFill/>
+                        </a:ln>
+                      </wps:spPr>
+                      <wps:txbx>
+                        <w:txbxContent>
+                          <w:p>
+                            <w:pPr>
+                              <w:pStyle w:val="Caption"/>
+                              <w:rPr>
+                                <w:noProof/>
+                              </w:rPr>
+                            </w:pPr>
+                            <w:r>
+                              <w:t xml:space="preserve">Figura </w:t>
+                            </w:r>
+                            <w:fldSimple w:instr=" SEQ Figura \* ARABIC ">
+                              <w:r>
+                                <w:rPr>
+                                  <w:noProof/>
+                                </w:rPr>
+                                <w:t>14</w:t>
+                              </w:r>
+                            </w:fldSimple>
+                            <w:r>
+                              <w:t xml:space="preserve"> - Classificações</w:t>
+                            </w:r>
+                          </w:p>
+                        </w:txbxContent>
+                      </wps:txbx>
+                      <wps:bodyPr rot="0" spcFirstLastPara="0" vertOverflow="overflow" horzOverflow="overflow" vert="horz" wrap="square" lIns="0" tIns="0" rIns="0" bIns="0" numCol="1" spcCol="0" rtlCol="0" fromWordArt="0" anchor="t" anchorCtr="0" forceAA="0" compatLnSpc="1">
+                        <a:prstTxWarp prst="textNoShape">
+                          <a:avLst/>
+                        </a:prstTxWarp>
+                        <a:spAutoFit/>
+                      </wps:bodyPr>
+                    </wps:wsp>
+                  </a:graphicData>
+                </a:graphic>
+              </wp:anchor>
+            </w:drawing>
+          </mc:Choice>
+          <mc:Fallback>
+            <w:pict>
+              <v:shape w14:anchorId="19E70BAC" id="Text Box 38" o:spid="_x0000_s1033" type="#_x0000_t202" style="position:absolute;margin-left:220.7pt;margin-top:411.25pt;width:174.05pt;height:.05pt;z-index:251679744;visibility:visible;mso-wrap-style:square;mso-wrap-distance-left:9pt;mso-wrap-distance-top:0;mso-wrap-distance-right:9pt;mso-wrap-distance-bottom:0;mso-position-horizontal:absolute;mso-position-horizontal-relative:text;mso-position-vertical:absolute;mso-position-vertical-relative:text;v-text-anchor:top" o:gfxdata="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" stroked="f">
+                <v:textbox style="mso-fit-shape-to-text:t" inset="0,0,0,0">
+                  <w:txbxContent>
+                    <w:p>
+                      <w:pPr>
+                        <w:pStyle w:val="Caption"/>
+                        <w:rPr>
+                          <w:noProof/>
+                        </w:rPr>
+                      </w:pPr>
+                      <w:r>
+                        <w:t xml:space="preserve">Figura </w:t>
+                      </w:r>
+                      <w:fldSimple w:instr=" SEQ Figura \* ARABIC ">
+                        <w:r>
+                          <w:rPr>
+                            <w:noProof/>
+                          </w:rPr>
+                          <w:t>14</w:t>
+                        </w:r>
+                      </w:fldSimple>
+                      <w:r>
+                        <w:t xml:space="preserve"> - Classificações</w:t>
+                      </w:r>
+                    </w:p>
+                  </w:txbxContent>
+                </v:textbox>
+              </v:shape>
+            </w:pict>
+          </mc:Fallback>
+        </mc:AlternateContent>
+      </w:r>
+      <w:r>
+        <w:rPr>
+          <w:noProof/>
+        </w:rPr>
+        <w:drawing>
+          <wp:anchor distT="0" distB="0" distL="114300" distR="114300" simplePos="0" relativeHeight="251663360" behindDoc="0" locked="0" layoutInCell="1" allowOverlap="1" wp14:anchorId="6CC5B17B" wp14:editId="1FF4108B">
+            <wp:simplePos x="0" y="0"/>
+            <wp:positionH relativeFrom="page">
+              <wp:posOffset>3883025</wp:posOffset>
+            </wp:positionH>
+            <wp:positionV relativeFrom="paragraph">
+              <wp:posOffset>621665</wp:posOffset>
+            </wp:positionV>
+            <wp:extent cx="2210435" cy="4544060"/>
+            <wp:effectExtent l="0" t="0" r="0" b="8890"/>
+            <wp:wrapNone/>
+            <wp:docPr id="25" name="Picture 25"/>
+            <wp:cNvGraphicFramePr>
+              <a:graphicFrameLocks xmlns:a="http://schemas.openxmlformats.org/drawingml/2006/main" noChangeAspect="1"/>
+            </wp:cNvGraphicFramePr>
+            <a:graphic xmlns:a="http://schemas.openxmlformats.org/drawingml/2006/main">
+              <a:graphicData uri="http://schemas.openxmlformats.org/drawingml/2006/picture">
+                <pic:pic xmlns:pic="http://schemas.openxmlformats.org/drawingml/2006/picture">
+                  <pic:nvPicPr>
+                    <pic:cNvPr id="25" name="Picture 25"/>
+                    <pic:cNvPicPr/>
+                  </pic:nvPicPr>
+                  <pic:blipFill>
+                    <a:blip r:embed="rId24">
+                      <a:extLst>
+                        <a:ext uri="{28A0092B-C50C-407E-A947-70E740481C1C}">
+                          <a14:useLocalDpi xmlns:a14="http://schemas.microsoft.com/office/drawing/2010/main" val="0"/>
+                        </a:ext>
+                      </a:extLst>
+                    </a:blip>
+                    <a:stretch>
+                      <a:fillRect/>
+                    </a:stretch>
+                  </pic:blipFill>
+                  <pic:spPr>
+                    <a:xfrm>
+                      <a:off x="0" y="0"/>
+                      <a:ext cx="2210435" cy="4544060"/>
+                    </a:xfrm>
+                    <a:prstGeom prst="rect">
+                      <a:avLst/>
+                    </a:prstGeom>
+                  </pic:spPr>
+                </pic:pic>
+              </a:graphicData>
+            </a:graphic>
+            <wp14:sizeRelH relativeFrom="margin">
+              <wp14:pctWidth>0</wp14:pctWidth>
+            </wp14:sizeRelH>
+            <wp14:sizeRelV relativeFrom="margin">
+              <wp14:pctHeight>0</wp14:pctHeight>
+            </wp14:sizeRelV>
+          </wp:anchor>
+        </w:drawing>
+      </w:r>
       <w:r>
         <w:rPr>
           <w:rFonts w:ascii="Arial" w:hAnsi="Arial" w:cs="Arial"/>
@@ -5150,28 +5528,12 @@
           <w:rFonts w:ascii="Arial" w:eastAsiaTheme="minorHAnsi" w:hAnsi="Arial" w:cs="Arial"/>
         </w:rPr>
       </w:pPr>
-      <w:proofErr w:type="spellStart"/>
-      <w:r>
-        <w:rPr>
-          <w:rFonts w:ascii="Arial" w:hAnsi="Arial" w:cs="Arial"/>
-        </w:rPr>
-        <w:t>RenderFlex</w:t>
-      </w:r>
-      <w:proofErr w:type="spellEnd"/>
-      <w:r>
-        <w:rPr>
-          <w:rFonts w:ascii="Arial" w:hAnsi="Arial" w:cs="Arial"/>
-        </w:rPr>
-        <w:t xml:space="preserve"> </w:t>
-      </w:r>
-      <w:proofErr w:type="spellStart"/>
-      <w:r>
-        <w:rPr>
-          <w:rFonts w:ascii="Arial" w:hAnsi="Arial" w:cs="Arial"/>
-        </w:rPr>
-        <w:t>Overflow</w:t>
-      </w:r>
-      <w:proofErr w:type="spellEnd"/>
+      <w:r>
+        <w:rPr>
+          <w:rFonts w:ascii="Arial" w:hAnsi="Arial" w:cs="Arial"/>
+        </w:rPr>
+        <w:t>RenderFlex Overflow</w:t>
+      </w:r>
     </w:p>
     <w:p>
       <w:pPr>
@@ -5202,7 +5564,7 @@
                     </pic:cNvPicPr>
                   </pic:nvPicPr>
                   <pic:blipFill>
-                    <a:blip r:embed="rId24">
+                    <a:blip r:embed="rId25">
                       <a:extLst>
                         <a:ext uri="{28A0092B-C50C-407E-A947-70E740481C1C}">
                           <a14:useLocalDpi xmlns:a14="http://schemas.microsoft.com/office/drawing/2010/main" val="0"/>
@@ -5246,35 +5608,7 @@
         <w:rPr>
           <w:rFonts w:ascii="Arial" w:hAnsi="Arial" w:cs="Arial"/>
         </w:rPr>
-        <w:t xml:space="preserve">Neste erro em questão, uma coluna de </w:t>
-      </w:r>
-      <w:proofErr w:type="spellStart"/>
-      <w:r>
-        <w:rPr>
-          <w:rFonts w:ascii="Arial" w:hAnsi="Arial" w:cs="Arial"/>
-        </w:rPr>
-        <w:t>widget</w:t>
-      </w:r>
-      <w:proofErr w:type="spellEnd"/>
-      <w:r>
-        <w:rPr>
-          <w:rFonts w:ascii="Arial" w:hAnsi="Arial" w:cs="Arial"/>
-        </w:rPr>
-        <w:t xml:space="preserve"> de classificação tinha os ‘’</w:t>
-      </w:r>
-      <w:proofErr w:type="spellStart"/>
-      <w:r>
-        <w:rPr>
-          <w:rFonts w:ascii="Arial" w:hAnsi="Arial" w:cs="Arial"/>
-        </w:rPr>
-        <w:t>scroll</w:t>
-      </w:r>
-      <w:proofErr w:type="spellEnd"/>
-      <w:r>
-        <w:rPr>
-          <w:rFonts w:ascii="Arial" w:hAnsi="Arial" w:cs="Arial"/>
-        </w:rPr>
-        <w:t>’’ máximo superior à capacidade do ecrã, resultando assim no ambiente abaixo.</w:t>
+        <w:t>Neste erro em questão, uma coluna de widget de classificação tinha os ‘’scroll’’ máximo superior à capacidade do ecrã, resultando assim no ambiente abaixo.</w:t>
       </w:r>
     </w:p>
     <w:p>
@@ -5307,7 +5641,7 @@
                     </pic:cNvPicPr>
                   </pic:nvPicPr>
                   <pic:blipFill>
-                    <a:blip r:embed="rId25" cstate="print">
+                    <a:blip r:embed="rId26" cstate="print">
                       <a:extLst>
                         <a:ext uri="{28A0092B-C50C-407E-A947-70E740481C1C}">
                           <a14:useLocalDpi xmlns:a14="http://schemas.microsoft.com/office/drawing/2010/main" val="0"/>
@@ -5351,63 +5685,7 @@
         <w:rPr>
           <w:rFonts w:ascii="Arial" w:hAnsi="Arial" w:cs="Arial"/>
         </w:rPr>
-        <w:t xml:space="preserve">A solução deste erro passou por envolver a coluna em questão com o </w:t>
-      </w:r>
-      <w:proofErr w:type="spellStart"/>
-      <w:r>
-        <w:rPr>
-          <w:rFonts w:ascii="Arial" w:hAnsi="Arial" w:cs="Arial"/>
-        </w:rPr>
-        <w:t>Widget</w:t>
-      </w:r>
-      <w:proofErr w:type="spellEnd"/>
-      <w:r>
-        <w:rPr>
-          <w:rFonts w:ascii="Arial" w:hAnsi="Arial" w:cs="Arial"/>
-        </w:rPr>
-        <w:t xml:space="preserve"> </w:t>
-      </w:r>
-      <w:proofErr w:type="spellStart"/>
-      <w:r>
-        <w:rPr>
-          <w:rFonts w:ascii="Arial" w:hAnsi="Arial" w:cs="Arial"/>
-        </w:rPr>
-        <w:t>SingleChildScrollView</w:t>
-      </w:r>
-      <w:proofErr w:type="spellEnd"/>
-      <w:r>
-        <w:rPr>
-          <w:rFonts w:ascii="Arial" w:hAnsi="Arial" w:cs="Arial"/>
-        </w:rPr>
-        <w:t xml:space="preserve">, um </w:t>
-      </w:r>
-      <w:proofErr w:type="spellStart"/>
-      <w:r>
-        <w:rPr>
-          <w:rFonts w:ascii="Arial" w:hAnsi="Arial" w:cs="Arial"/>
-        </w:rPr>
-        <w:t>widget</w:t>
-      </w:r>
-      <w:proofErr w:type="spellEnd"/>
-      <w:r>
-        <w:rPr>
-          <w:rFonts w:ascii="Arial" w:hAnsi="Arial" w:cs="Arial"/>
-        </w:rPr>
-        <w:t xml:space="preserve"> que delimita o espaço onde é possível fazer ‘’</w:t>
-      </w:r>
-      <w:proofErr w:type="spellStart"/>
-      <w:r>
-        <w:rPr>
-          <w:rFonts w:ascii="Arial" w:hAnsi="Arial" w:cs="Arial"/>
-        </w:rPr>
-        <w:t>scroll</w:t>
-      </w:r>
-      <w:proofErr w:type="spellEnd"/>
-      <w:r>
-        <w:rPr>
-          <w:rFonts w:ascii="Arial" w:hAnsi="Arial" w:cs="Arial"/>
-        </w:rPr>
-        <w:t xml:space="preserve">’’ ao criar uma espécie de caixa capaz de </w:t>
+        <w:t xml:space="preserve">A solução deste erro passou por envolver a coluna em questão com o Widget SingleChildScrollView, um widget que delimita o espaço onde é possível fazer ‘’scroll’’ ao criar uma espécie de caixa capaz de </w:t>
       </w:r>
       <w:r>
         <w:rPr>
@@ -5425,21 +5703,7 @@
         <w:rPr>
           <w:rFonts w:ascii="Arial" w:hAnsi="Arial" w:cs="Arial"/>
         </w:rPr>
-        <w:t xml:space="preserve"> </w:t>
-      </w:r>
-      <w:proofErr w:type="spellStart"/>
-      <w:r>
-        <w:rPr>
-          <w:rFonts w:ascii="Arial" w:hAnsi="Arial" w:cs="Arial"/>
-        </w:rPr>
-        <w:t>widgets</w:t>
-      </w:r>
-      <w:proofErr w:type="spellEnd"/>
-      <w:r>
-        <w:rPr>
-          <w:rFonts w:ascii="Arial" w:hAnsi="Arial" w:cs="Arial"/>
-        </w:rPr>
-        <w:t xml:space="preserve"> que </w:t>
+        <w:t xml:space="preserve"> widgets que </w:t>
       </w:r>
       <w:r>
         <w:rPr>
@@ -5485,16 +5749,8 @@
         <w:rPr>
           <w:rFonts w:ascii="Arial" w:hAnsi="Arial" w:cs="Arial"/>
         </w:rPr>
-        <w:t xml:space="preserve">Bugs Atualização de dados no </w:t>
-      </w:r>
-      <w:proofErr w:type="spellStart"/>
-      <w:r>
-        <w:rPr>
-          <w:rFonts w:ascii="Arial" w:hAnsi="Arial" w:cs="Arial"/>
-        </w:rPr>
-        <w:t>ObjectBox</w:t>
-      </w:r>
-      <w:proofErr w:type="spellEnd"/>
+        <w:t>Bugs Atualização de dados no ObjectBox</w:t>
+      </w:r>
     </w:p>
     <w:p>
       <w:pPr>
@@ -5570,21 +5826,7 @@
           <w:rFonts w:ascii="Arial" w:hAnsi="Arial" w:cs="Arial"/>
         </w:rPr>
         <w:lastRenderedPageBreak/>
-        <w:t xml:space="preserve">Numa fase inicial este erro dificultou bastante testes de consultas às ‘’boxes’’, embora existisse uma clara noção dos dados existentes nas mesmas e, também, de as </w:t>
-      </w:r>
-      <w:proofErr w:type="spellStart"/>
-      <w:r>
-        <w:rPr>
-          <w:rFonts w:ascii="Arial" w:hAnsi="Arial" w:cs="Arial"/>
-        </w:rPr>
-        <w:t>queries</w:t>
-      </w:r>
-      <w:proofErr w:type="spellEnd"/>
-      <w:r>
-        <w:rPr>
-          <w:rFonts w:ascii="Arial" w:hAnsi="Arial" w:cs="Arial"/>
-        </w:rPr>
-        <w:t xml:space="preserve"> executadas estarem corretas, os dados não eram selecionados corretamente visto que os mesmos desatualizados.</w:t>
+        <w:t>Numa fase inicial este erro dificultou bastante testes de consultas às ‘’boxes’’, embora existisse uma clara noção dos dados existentes nas mesmas e, também, de as queries executadas estarem corretas, os dados não eram selecionados corretamente visto que os mesmos desatualizados.</w:t>
       </w:r>
     </w:p>
     <w:p>
@@ -5614,6 +5856,7 @@
       <w:r>
         <w:rPr>
           <w:rFonts w:ascii="Arial" w:hAnsi="Arial" w:cs="Arial"/>
+          <w:noProof/>
         </w:rPr>
         <w:drawing>
           <wp:inline distT="0" distB="0" distL="0" distR="0" wp14:anchorId="32B939BE" wp14:editId="06E8FBA7">
@@ -5631,7 +5874,7 @@
                     <pic:cNvPicPr/>
                   </pic:nvPicPr>
                   <pic:blipFill>
-                    <a:blip r:embed="rId26"/>
+                    <a:blip r:embed="rId27"/>
                     <a:stretch>
                       <a:fillRect/>
                     </a:stretch>
@@ -5664,6 +5907,7 @@
       <w:r>
         <w:rPr>
           <w:rFonts w:ascii="Arial" w:hAnsi="Arial" w:cs="Arial"/>
+          <w:noProof/>
         </w:rPr>
         <w:drawing>
           <wp:anchor distT="0" distB="0" distL="114300" distR="114300" simplePos="0" relativeHeight="251661312" behindDoc="1" locked="0" layoutInCell="1" allowOverlap="1" wp14:anchorId="1B9CA47A" wp14:editId="2ECB5531">
@@ -5697,7 +5941,7 @@
                     <pic:cNvPicPr/>
                   </pic:nvPicPr>
                   <pic:blipFill>
-                    <a:blip r:embed="rId27">
+                    <a:blip r:embed="rId28">
                       <a:extLst>
                         <a:ext uri="{28A0092B-C50C-407E-A947-70E740481C1C}">
                           <a14:useLocalDpi xmlns:a14="http://schemas.microsoft.com/office/drawing/2010/main" val="0"/>
@@ -5726,77 +5970,13 @@
       <w:r>
         <w:rPr>
           <w:rFonts w:ascii="Arial" w:hAnsi="Arial" w:cs="Arial"/>
+          <w:noProof/>
         </w:rPr>
         <w:drawing>
           <wp:inline distT="0" distB="0" distL="0" distR="0" wp14:anchorId="56F32D81" wp14:editId="0D7836E7">
             <wp:extent cx="4184153" cy="187960"/>
             <wp:effectExtent l="0" t="0" r="6985" b="2540"/>
             <wp:docPr id="12" name="Picture 12"/>
-            <wp:cNvGraphicFramePr>
-              <a:graphicFrameLocks xmlns:a="http://schemas.openxmlformats.org/drawingml/2006/main" noChangeAspect="1"/>
-            </wp:cNvGraphicFramePr>
-            <a:graphic xmlns:a="http://schemas.openxmlformats.org/drawingml/2006/main">
-              <a:graphicData uri="http://schemas.openxmlformats.org/drawingml/2006/picture">
-                <pic:pic xmlns:pic="http://schemas.openxmlformats.org/drawingml/2006/picture">
-                  <pic:nvPicPr>
-                    <pic:cNvPr id="1" name=""/>
-                    <pic:cNvPicPr/>
-                  </pic:nvPicPr>
-                  <pic:blipFill>
-                    <a:blip r:embed="rId28"/>
-                    <a:stretch>
-                      <a:fillRect/>
-                    </a:stretch>
-                  </pic:blipFill>
-                  <pic:spPr>
-                    <a:xfrm>
-                      <a:off x="0" y="0"/>
-                      <a:ext cx="4188523" cy="188156"/>
-                    </a:xfrm>
-                    <a:prstGeom prst="rect">
-                      <a:avLst/>
-                    </a:prstGeom>
-                  </pic:spPr>
-                </pic:pic>
-              </a:graphicData>
-            </a:graphic>
-          </wp:inline>
-        </w:drawing>
-      </w:r>
-    </w:p>
-    <w:p>
-      <w:pPr>
-        <w:spacing w:line="360" w:lineRule="auto"/>
-        <w:ind w:firstLine="360"/>
-        <w:rPr>
-          <w:rFonts w:ascii="Arial" w:hAnsi="Arial" w:cs="Arial"/>
-        </w:rPr>
-      </w:pPr>
-      <w:r>
-        <w:rPr>
-          <w:rFonts w:ascii="Arial" w:hAnsi="Arial" w:cs="Arial"/>
-        </w:rPr>
-        <w:t>O método mencionado é o seguinte:</w:t>
-      </w:r>
-    </w:p>
-    <w:p>
-      <w:pPr>
-        <w:spacing w:line="360" w:lineRule="auto"/>
-        <w:ind w:firstLine="360"/>
-        <w:jc w:val="center"/>
-        <w:rPr>
-          <w:rFonts w:ascii="Arial" w:hAnsi="Arial" w:cs="Arial"/>
-        </w:rPr>
-      </w:pPr>
-      <w:r>
-        <w:rPr>
-          <w:rFonts w:ascii="Arial" w:hAnsi="Arial" w:cs="Arial"/>
-        </w:rPr>
-        <w:drawing>
-          <wp:inline distT="0" distB="0" distL="0" distR="0" wp14:anchorId="0B42B313" wp14:editId="18DCA60A">
-            <wp:extent cx="2415749" cy="472481"/>
-            <wp:effectExtent l="0" t="0" r="3810" b="3810"/>
-            <wp:docPr id="14" name="Picture 14"/>
             <wp:cNvGraphicFramePr>
               <a:graphicFrameLocks xmlns:a="http://schemas.openxmlformats.org/drawingml/2006/main" noChangeAspect="1"/>
             </wp:cNvGraphicFramePr>
@@ -5816,6 +5996,72 @@
                   <pic:spPr>
                     <a:xfrm>
                       <a:off x="0" y="0"/>
+                      <a:ext cx="4188523" cy="188156"/>
+                    </a:xfrm>
+                    <a:prstGeom prst="rect">
+                      <a:avLst/>
+                    </a:prstGeom>
+                  </pic:spPr>
+                </pic:pic>
+              </a:graphicData>
+            </a:graphic>
+          </wp:inline>
+        </w:drawing>
+      </w:r>
+    </w:p>
+    <w:p>
+      <w:pPr>
+        <w:spacing w:line="360" w:lineRule="auto"/>
+        <w:ind w:firstLine="360"/>
+        <w:rPr>
+          <w:rFonts w:ascii="Arial" w:hAnsi="Arial" w:cs="Arial"/>
+        </w:rPr>
+      </w:pPr>
+      <w:r>
+        <w:rPr>
+          <w:rFonts w:ascii="Arial" w:hAnsi="Arial" w:cs="Arial"/>
+        </w:rPr>
+        <w:t>O método mencionado é o seguinte:</w:t>
+      </w:r>
+    </w:p>
+    <w:p>
+      <w:pPr>
+        <w:spacing w:line="360" w:lineRule="auto"/>
+        <w:ind w:firstLine="360"/>
+        <w:jc w:val="center"/>
+        <w:rPr>
+          <w:rFonts w:ascii="Arial" w:hAnsi="Arial" w:cs="Arial"/>
+        </w:rPr>
+      </w:pPr>
+      <w:r>
+        <w:rPr>
+          <w:rFonts w:ascii="Arial" w:hAnsi="Arial" w:cs="Arial"/>
+          <w:noProof/>
+        </w:rPr>
+        <w:drawing>
+          <wp:inline distT="0" distB="0" distL="0" distR="0" wp14:anchorId="0B42B313" wp14:editId="18DCA60A">
+            <wp:extent cx="2415749" cy="472481"/>
+            <wp:effectExtent l="0" t="0" r="3810" b="3810"/>
+            <wp:docPr id="14" name="Picture 14"/>
+            <wp:cNvGraphicFramePr>
+              <a:graphicFrameLocks xmlns:a="http://schemas.openxmlformats.org/drawingml/2006/main" noChangeAspect="1"/>
+            </wp:cNvGraphicFramePr>
+            <a:graphic xmlns:a="http://schemas.openxmlformats.org/drawingml/2006/main">
+              <a:graphicData uri="http://schemas.openxmlformats.org/drawingml/2006/picture">
+                <pic:pic xmlns:pic="http://schemas.openxmlformats.org/drawingml/2006/picture">
+                  <pic:nvPicPr>
+                    <pic:cNvPr id="1" name=""/>
+                    <pic:cNvPicPr/>
+                  </pic:nvPicPr>
+                  <pic:blipFill>
+                    <a:blip r:embed="rId30"/>
+                    <a:stretch>
+                      <a:fillRect/>
+                    </a:stretch>
+                  </pic:blipFill>
+                  <pic:spPr>
+                    <a:xfrm>
+                      <a:off x="0" y="0"/>
                       <a:ext cx="2415749" cy="472481"/>
                     </a:xfrm>
                     <a:prstGeom prst="rect">
@@ -5831,6 +6077,94 @@
     </w:p>
     <w:p>
       <w:pPr>
+        <w:spacing w:line="360" w:lineRule="auto"/>
+        <w:ind w:firstLine="360"/>
+        <w:jc w:val="center"/>
+        <w:rPr>
+          <w:rFonts w:ascii="Arial" w:hAnsi="Arial" w:cs="Arial"/>
+        </w:rPr>
+      </w:pPr>
+    </w:p>
+    <w:p>
+      <w:pPr>
+        <w:spacing w:line="360" w:lineRule="auto"/>
+        <w:ind w:firstLine="360"/>
+        <w:jc w:val="center"/>
+        <w:rPr>
+          <w:rFonts w:ascii="Arial" w:hAnsi="Arial" w:cs="Arial"/>
+        </w:rPr>
+      </w:pPr>
+      <w:r>
+        <w:rPr>
+          <w:rFonts w:ascii="Arial" w:hAnsi="Arial" w:cs="Arial"/>
+          <w:noProof/>
+        </w:rPr>
+        <w:drawing>
+          <wp:inline distT="0" distB="0" distL="0" distR="0" wp14:anchorId="2EF837A7" wp14:editId="4408DC8A">
+            <wp:extent cx="5400040" cy="611505"/>
+            <wp:effectExtent l="0" t="0" r="0" b="0"/>
+            <wp:docPr id="23" name="Picture 23"/>
+            <wp:cNvGraphicFramePr>
+              <a:graphicFrameLocks xmlns:a="http://schemas.openxmlformats.org/drawingml/2006/main" noChangeAspect="1"/>
+            </wp:cNvGraphicFramePr>
+            <a:graphic xmlns:a="http://schemas.openxmlformats.org/drawingml/2006/main">
+              <a:graphicData uri="http://schemas.openxmlformats.org/drawingml/2006/picture">
+                <pic:pic xmlns:pic="http://schemas.openxmlformats.org/drawingml/2006/picture">
+                  <pic:nvPicPr>
+                    <pic:cNvPr id="23" name="Picture 23"/>
+                    <pic:cNvPicPr/>
+                  </pic:nvPicPr>
+                  <pic:blipFill>
+                    <a:blip r:embed="rId31" cstate="print">
+                      <a:extLst>
+                        <a:ext uri="{28A0092B-C50C-407E-A947-70E740481C1C}">
+                          <a14:useLocalDpi xmlns:a14="http://schemas.microsoft.com/office/drawing/2010/main" val="0"/>
+                        </a:ext>
+                      </a:extLst>
+                    </a:blip>
+                    <a:stretch>
+                      <a:fillRect/>
+                    </a:stretch>
+                  </pic:blipFill>
+                  <pic:spPr>
+                    <a:xfrm>
+                      <a:off x="0" y="0"/>
+                      <a:ext cx="5400040" cy="611505"/>
+                    </a:xfrm>
+                    <a:prstGeom prst="rect">
+                      <a:avLst/>
+                    </a:prstGeom>
+                  </pic:spPr>
+                </pic:pic>
+              </a:graphicData>
+            </a:graphic>
+          </wp:inline>
+        </w:drawing>
+      </w:r>
+    </w:p>
+    <w:p>
+      <w:pPr>
+        <w:spacing w:line="360" w:lineRule="auto"/>
+        <w:ind w:firstLine="360"/>
+        <w:rPr>
+          <w:rFonts w:ascii="Arial" w:hAnsi="Arial" w:cs="Arial"/>
+        </w:rPr>
+      </w:pPr>
+      <w:r>
+        <w:rPr>
+          <w:rFonts w:ascii="Arial" w:hAnsi="Arial" w:cs="Arial"/>
+        </w:rPr>
+        <w:t>Este erro ocorre ao popular os DropdownMenuItem quando todos os valores do mesmo não são únicos, isto é, assum</w:t>
+      </w:r>
+      <w:r>
+        <w:rPr>
+          <w:rFonts w:ascii="Arial" w:hAnsi="Arial" w:cs="Arial"/>
+        </w:rPr>
+        <w:t>indo que um dado DropdownMenuItem tem 4 opções cujos textos são “A”, “B”, “C” e “D” os valores, respectivamente, são “A”, “A”, “C” e “D”. Como existem duas opções com o mesmo valor o erro ocorre.</w:t>
+      </w:r>
+    </w:p>
+    <w:p>
+      <w:pPr>
         <w:rPr>
           <w:rFonts w:ascii="Arial" w:eastAsia="Times New Roman" w:hAnsi="Arial" w:cs="Arial"/>
           <w:b/>
@@ -5858,7 +6192,7 @@
           <w:rFonts w:ascii="Arial" w:hAnsi="Arial" w:cs="Arial"/>
         </w:rPr>
       </w:pPr>
-      <w:bookmarkStart w:id="15" w:name="_Toc126203099"/>
+      <w:bookmarkStart w:id="11" w:name="_Toc126203099"/>
       <w:r>
         <w:rPr>
           <w:rFonts w:ascii="Arial" w:hAnsi="Arial" w:cs="Arial"/>
@@ -5872,7 +6206,7 @@
         </w:rPr>
         <w:t>ão</w:t>
       </w:r>
-      <w:bookmarkEnd w:id="15"/>
+      <w:bookmarkEnd w:id="11"/>
     </w:p>
     <w:p>
       <w:pPr>
@@ -5899,21 +6233,7 @@
         <w:rPr>
           <w:rFonts w:ascii="Arial" w:hAnsi="Arial" w:cs="Arial"/>
         </w:rPr>
-        <w:t xml:space="preserve"> móveis trouxe consigo uma série de benefícios para a criação de interfaces atrativas e intuitivas. Com a utilização do </w:t>
-      </w:r>
-      <w:proofErr w:type="spellStart"/>
-      <w:r>
-        <w:rPr>
-          <w:rFonts w:ascii="Arial" w:hAnsi="Arial" w:cs="Arial"/>
-        </w:rPr>
-        <w:t>ObjectBox</w:t>
-      </w:r>
-      <w:proofErr w:type="spellEnd"/>
-      <w:r>
-        <w:rPr>
-          <w:rFonts w:ascii="Arial" w:hAnsi="Arial" w:cs="Arial"/>
-        </w:rPr>
-        <w:t xml:space="preserve"> como sistema de </w:t>
+        <w:t xml:space="preserve"> móveis trouxe consigo uma série de benefícios para a criação de interfaces atrativas e intuitivas. Com a utilização do ObjectBox como sistema de </w:t>
       </w:r>
       <w:r>
         <w:rPr>
@@ -5941,21 +6261,7 @@
         <w:rPr>
           <w:rFonts w:ascii="Arial" w:hAnsi="Arial" w:cs="Arial"/>
         </w:rPr>
-        <w:t xml:space="preserve">O desenvolvimento deste projeto permitiu explorar as vantagens de utilizar o Flutter juntamente com o </w:t>
-      </w:r>
-      <w:proofErr w:type="spellStart"/>
-      <w:r>
-        <w:rPr>
-          <w:rFonts w:ascii="Arial" w:hAnsi="Arial" w:cs="Arial"/>
-        </w:rPr>
-        <w:t>ObjectBox</w:t>
-      </w:r>
-      <w:proofErr w:type="spellEnd"/>
-      <w:r>
-        <w:rPr>
-          <w:rFonts w:ascii="Arial" w:hAnsi="Arial" w:cs="Arial"/>
-        </w:rPr>
-        <w:t xml:space="preserve">, mostrando como essas tecnologias podem ser combinadas para produzir resultados notáveis em termos de qualidade e performance. Além disso, a combinação desses dois elementos oferece uma solução completa para o desenvolvimento de </w:t>
+        <w:t xml:space="preserve">O desenvolvimento deste projeto permitiu explorar as vantagens de utilizar o Flutter juntamente com o ObjectBox, mostrando como essas tecnologias podem ser combinadas para produzir resultados notáveis em termos de qualidade e performance. Além disso, a combinação desses dois elementos oferece uma solução completa para o desenvolvimento de </w:t>
       </w:r>
       <w:r>
         <w:rPr>
@@ -5995,21 +6301,7 @@
         <w:rPr>
           <w:rFonts w:ascii="Arial" w:hAnsi="Arial" w:cs="Arial"/>
         </w:rPr>
-        <w:t xml:space="preserve">Em conclusão, o projeto mostra a importância de utilizar tecnologias avançadas como o Flutter e o </w:t>
-      </w:r>
-      <w:proofErr w:type="spellStart"/>
-      <w:r>
-        <w:rPr>
-          <w:rFonts w:ascii="Arial" w:hAnsi="Arial" w:cs="Arial"/>
-        </w:rPr>
-        <w:t>ObjectBox</w:t>
-      </w:r>
-      <w:proofErr w:type="spellEnd"/>
-      <w:r>
-        <w:rPr>
-          <w:rFonts w:ascii="Arial" w:hAnsi="Arial" w:cs="Arial"/>
-        </w:rPr>
-        <w:t xml:space="preserve"> para garantir a qualidade e a eficiência no desenvolvimento de aplicativos móveis. </w:t>
+        <w:t xml:space="preserve">Em conclusão, o projeto mostra a importância de utilizar tecnologias avançadas como o Flutter e o ObjectBox para garantir a qualidade e a eficiência no desenvolvimento de aplicativos móveis. </w:t>
       </w:r>
     </w:p>
     <w:p>
@@ -6028,8 +6320,7 @@
           <w:lang w:val="en-US"/>
         </w:rPr>
       </w:pPr>
-      <w:bookmarkStart w:id="16" w:name="_Toc126203100"/>
-      <w:proofErr w:type="spellStart"/>
+      <w:bookmarkStart w:id="12" w:name="_Toc126203100"/>
       <w:r>
         <w:rPr>
           <w:rFonts w:ascii="Arial" w:hAnsi="Arial" w:cs="Arial"/>
@@ -6037,8 +6328,7 @@
         </w:rPr>
         <w:t>Bibliografia</w:t>
       </w:r>
-      <w:bookmarkEnd w:id="16"/>
-      <w:proofErr w:type="spellEnd"/>
+      <w:bookmarkEnd w:id="12"/>
     </w:p>
     <w:p>
       <w:pPr>
@@ -6048,21 +6338,12 @@
           <w:lang w:val="en-US"/>
         </w:rPr>
       </w:pPr>
-      <w:proofErr w:type="spellStart"/>
       <w:r>
         <w:rPr>
           <w:rFonts w:ascii="Arial" w:hAnsi="Arial" w:cs="Arial"/>
           <w:lang w:val="en-US"/>
         </w:rPr>
-        <w:t>objectbox</w:t>
-      </w:r>
-      <w:proofErr w:type="spellEnd"/>
-      <w:r>
-        <w:rPr>
-          <w:rFonts w:ascii="Arial" w:hAnsi="Arial" w:cs="Arial"/>
-          <w:lang w:val="en-US"/>
-        </w:rPr>
-        <w:t xml:space="preserve"> | Dart Package. (n.d.). Dart Packages. Retrieved February 2, 2023, from https://pub.dev/packages/objectbox</w:t>
+        <w:t>objectbox | Dart Package. (n.d.). Dart Packages. Retrieved February 2, 2023, from https://pub.dev/packages/objectbox</w:t>
       </w:r>
     </w:p>
     <w:p>
@@ -6082,47 +6363,11 @@
           <w:rFonts w:ascii="Arial" w:hAnsi="Arial" w:cs="Arial"/>
         </w:rPr>
       </w:pPr>
-      <w:proofErr w:type="spellStart"/>
-      <w:r>
-        <w:rPr>
-          <w:rFonts w:ascii="Arial" w:hAnsi="Arial" w:cs="Arial"/>
-        </w:rPr>
-        <w:t>ObjectBox</w:t>
-      </w:r>
-      <w:proofErr w:type="spellEnd"/>
-      <w:r>
-        <w:rPr>
-          <w:rFonts w:ascii="Arial" w:hAnsi="Arial" w:cs="Arial"/>
-        </w:rPr>
-        <w:t xml:space="preserve"> </w:t>
-      </w:r>
-      <w:proofErr w:type="spellStart"/>
-      <w:r>
-        <w:rPr>
-          <w:rFonts w:ascii="Arial" w:hAnsi="Arial" w:cs="Arial"/>
-        </w:rPr>
-        <w:t>Queries</w:t>
-      </w:r>
-      <w:proofErr w:type="spellEnd"/>
-      <w:r>
-        <w:rPr>
-          <w:rFonts w:ascii="Arial" w:hAnsi="Arial" w:cs="Arial"/>
-        </w:rPr>
-        <w:t xml:space="preserve"> - </w:t>
-      </w:r>
-      <w:proofErr w:type="spellStart"/>
-      <w:r>
-        <w:rPr>
-          <w:rFonts w:ascii="Arial" w:hAnsi="Arial" w:cs="Arial"/>
-        </w:rPr>
-        <w:t>ObjectBox</w:t>
-      </w:r>
-      <w:proofErr w:type="spellEnd"/>
-      <w:r>
-        <w:rPr>
-          <w:rFonts w:ascii="Arial" w:hAnsi="Arial" w:cs="Arial"/>
-        </w:rPr>
-        <w:t xml:space="preserve"> Docs. (2020). Objectbox.io. https://docs.objectbox.io/queries</w:t>
+      <w:r>
+        <w:rPr>
+          <w:rFonts w:ascii="Arial" w:hAnsi="Arial" w:cs="Arial"/>
+        </w:rPr>
+        <w:t>ObjectBox Queries - ObjectBox Docs. (2020). Objectbox.io. https://docs.objectbox.io/queries</w:t>
       </w:r>
     </w:p>
     <w:p>
@@ -6146,34 +6391,18 @@
           <w:rFonts w:ascii="Arial" w:hAnsi="Arial" w:cs="Arial"/>
           <w:lang w:val="en-US"/>
         </w:rPr>
-        <w:t xml:space="preserve">Create a Flutter App Using </w:t>
-      </w:r>
-      <w:proofErr w:type="spellStart"/>
-      <w:r>
-        <w:rPr>
-          <w:rFonts w:ascii="Arial" w:hAnsi="Arial" w:cs="Arial"/>
-          <w:lang w:val="en-US"/>
-        </w:rPr>
-        <w:t>ObjectBox</w:t>
-      </w:r>
-      <w:proofErr w:type="spellEnd"/>
-      <w:r>
-        <w:rPr>
-          <w:rFonts w:ascii="Arial" w:hAnsi="Arial" w:cs="Arial"/>
-          <w:lang w:val="en-US"/>
-        </w:rPr>
-        <w:t xml:space="preserve"> as a Local Database | Event Management App. </w:t>
-      </w:r>
-      <w:r>
-        <w:rPr>
-          <w:rFonts w:ascii="Arial" w:hAnsi="Arial" w:cs="Arial"/>
-        </w:rPr>
-        <w:t>(n.d.). Www.youtube.com. Consultado em 20 janeiro , 2023, disponível em: https://www.youtube.com/watch?v=6YPSQPS_bhU&amp;t=459s&amp;ab_channel=ObjectBox</w:t>
+        <w:t xml:space="preserve">Create a Flutter App Using ObjectBox as a Local Database | Event Management App. </w:t>
+      </w:r>
+      <w:r>
+        <w:rPr>
+          <w:rFonts w:ascii="Arial" w:hAnsi="Arial" w:cs="Arial"/>
+        </w:rPr>
+        <w:t xml:space="preserve">(n.d.). Www.youtube.com. Consultado em 20 janeiro , 2023, disponível em: </w:t>
       </w:r>
     </w:p>
     <w:sectPr>
-      <w:headerReference w:type="default" r:id="rId30"/>
-      <w:footerReference w:type="default" r:id="rId31"/>
+      <w:headerReference w:type="default" r:id="rId32"/>
+      <w:footerReference w:type="default" r:id="rId33"/>
       <w:pgSz w:w="11906" w:h="16838"/>
       <w:pgMar w:top="1417" w:right="1701" w:bottom="1417" w:left="1701" w:header="708" w:footer="708" w:gutter="0"/>
       <w:cols w:space="708"/>
